--- a/GIS 4090-5090 Programming for GIS&RS Syllabus Spring 2018.docx
+++ b/GIS 4090-5090 Programming for GIS&RS Syllabus Spring 2018.docx
@@ -144,7 +144,7 @@
           <w:rFonts w:cstheme="minorHAnsi"/>
           <w:b/>
         </w:rPr>
-        <w:t>Tuesday</w:t>
+        <w:t>Wednesday</w:t>
       </w:r>
       <w:r>
         <w:rPr>
@@ -172,56 +172,56 @@
           <w:rFonts w:cstheme="minorHAnsi"/>
           <w:b/>
         </w:rPr>
-        <w:t>2</w:t>
+        <w:t>15</w:t>
       </w:r>
       <w:r>
         <w:rPr>
           <w:rFonts w:cstheme="minorHAnsi"/>
           <w:b/>
         </w:rPr>
-        <w:t>0</w:t>
+        <w:t xml:space="preserve"> AM </w:t>
       </w:r>
       <w:r>
         <w:rPr>
           <w:rFonts w:cstheme="minorHAnsi"/>
           <w:b/>
         </w:rPr>
-        <w:t xml:space="preserve"> AM </w:t>
+        <w:t>-</w:t>
       </w:r>
       <w:r>
         <w:rPr>
           <w:rFonts w:cstheme="minorHAnsi"/>
           <w:b/>
         </w:rPr>
-        <w:t>-</w:t>
+        <w:t xml:space="preserve"> </w:t>
       </w:r>
       <w:r>
         <w:rPr>
           <w:rFonts w:cstheme="minorHAnsi"/>
           <w:b/>
         </w:rPr>
-        <w:t xml:space="preserve"> </w:t>
+        <w:t>7</w:t>
       </w:r>
       <w:r>
         <w:rPr>
           <w:rFonts w:cstheme="minorHAnsi"/>
           <w:b/>
         </w:rPr>
-        <w:t>6</w:t>
+        <w:t>:</w:t>
       </w:r>
       <w:r>
         <w:rPr>
           <w:rFonts w:cstheme="minorHAnsi"/>
           <w:b/>
         </w:rPr>
-        <w:t>:</w:t>
+        <w:t>0</w:t>
       </w:r>
       <w:r>
         <w:rPr>
           <w:rFonts w:cstheme="minorHAnsi"/>
           <w:b/>
         </w:rPr>
-        <w:t>50</w:t>
+        <w:t>0</w:t>
       </w:r>
       <w:r>
         <w:rPr>
@@ -326,7 +326,10 @@
               <w:t xml:space="preserve"> </w:t>
             </w:r>
             <w:r>
-              <w:t>Tuesday before class and scheduled upon request</w:t>
+              <w:t>Wednesday</w:t>
+            </w:r>
+            <w:r>
+              <w:t xml:space="preserve"> before class and scheduled upon request</w:t>
             </w:r>
           </w:p>
           <w:p>
@@ -348,7 +351,7 @@
               <w:t xml:space="preserve"> </w:t>
             </w:r>
             <w:r>
-              <w:t>brunnergj</w:t>
+              <w:t>gregory.brunner</w:t>
             </w:r>
             <w:r>
               <w:t>@slu.edu</w:t>
@@ -513,18 +516,16 @@
     </w:p>
     <w:p>
       <w:r>
-        <w:t xml:space="preserve">Course Materials are hosted at </w:t>
-      </w:r>
-      <w:hyperlink r:id="rId8" w:history="1">
-        <w:r>
-          <w:rPr>
-            <w:rStyle w:val="Hyperlink"/>
-          </w:rPr>
-          <w:t>https://github.com/gbrunner/Python_for_GIS_and_RS</w:t>
-        </w:r>
-      </w:hyperlink>
-      <w:r>
-        <w:t>. Slides, labs, and homework are in the folders that correspond to the specific week in class.</w:t>
+        <w:t>Course Materials</w:t>
+      </w:r>
+      <w:r>
+        <w:t xml:space="preserve"> will be shared using Blackboard.</w:t>
+      </w:r>
+      <w:r>
+        <w:t xml:space="preserve"> </w:t>
+      </w:r>
+      <w:r>
+        <w:t>Slides, labs, and homework are in the folders that correspond to the specific week in class.</w:t>
       </w:r>
     </w:p>
     <w:p/>
@@ -544,29 +545,6 @@
       </w:r>
     </w:p>
     <w:p>
-      <w:r>
-        <w:t xml:space="preserve">(Required) </w:t>
-      </w:r>
-      <w:r>
-        <w:t xml:space="preserve">Silas Toms. </w:t>
-      </w:r>
-      <w:proofErr w:type="spellStart"/>
-      <w:r>
-        <w:t>ArcPy</w:t>
-      </w:r>
-      <w:proofErr w:type="spellEnd"/>
-      <w:r>
-        <w:t xml:space="preserve"> and ArcGIS – Geospatial Analysis with Python. ISBN978-1-78398-866-2.</w:t>
-      </w:r>
-      <w:r>
-        <w:t xml:space="preserve"> $</w:t>
-      </w:r>
-      <w:r>
-        <w:t>44.99</w:t>
-      </w:r>
-    </w:p>
-    <w:p/>
-    <w:p>
       <w:pPr>
         <w:rPr>
           <w:rFonts w:eastAsia="Times New Roman"/>
@@ -576,47 +554,7 @@
         <w:rPr>
           <w:rFonts w:eastAsia="Times New Roman"/>
         </w:rPr>
-        <w:t xml:space="preserve">(Optional) </w:t>
-      </w:r>
-      <w:r>
-        <w:rPr>
-          <w:rFonts w:eastAsia="Times New Roman"/>
-        </w:rPr>
-        <w:t xml:space="preserve">Paul A </w:t>
-      </w:r>
-      <w:proofErr w:type="spellStart"/>
-      <w:r>
-        <w:rPr>
-          <w:rFonts w:eastAsia="Times New Roman"/>
-        </w:rPr>
-        <w:t>Zandenbergen</w:t>
-      </w:r>
-      <w:proofErr w:type="spellEnd"/>
-      <w:r>
-        <w:rPr>
-          <w:rFonts w:eastAsia="Times New Roman"/>
-        </w:rPr>
-        <w:t>. Python Scripting for ArcGIS. ISBN 978-1-58948-282-1. $79.99</w:t>
-      </w:r>
-    </w:p>
-    <w:p>
-      <w:pPr>
-        <w:rPr>
-          <w:rFonts w:eastAsia="Times New Roman"/>
-        </w:rPr>
-      </w:pPr>
-    </w:p>
-    <w:p>
-      <w:pPr>
-        <w:rPr>
-          <w:rFonts w:eastAsia="Times New Roman"/>
-        </w:rPr>
-      </w:pPr>
-      <w:r>
-        <w:rPr>
-          <w:rFonts w:eastAsia="Times New Roman"/>
-        </w:rPr>
-        <w:t xml:space="preserve">(Optional) David W. Allen. GIS Tutorial for Python Scripting. ISBN </w:t>
+        <w:t xml:space="preserve">(Recommended) David W. Allen. GIS Tutorial for Python Scripting. ISBN </w:t>
       </w:r>
       <w:r>
         <w:rPr>
@@ -648,6 +586,75 @@
         <w:t>. $52.14</w:t>
       </w:r>
     </w:p>
+    <w:p/>
+    <w:p>
+      <w:r>
+        <w:t>(</w:t>
+      </w:r>
+      <w:r>
+        <w:t>Recommended</w:t>
+      </w:r>
+      <w:r>
+        <w:t xml:space="preserve">) </w:t>
+      </w:r>
+      <w:r>
+        <w:t xml:space="preserve">Silas Toms. </w:t>
+      </w:r>
+      <w:proofErr w:type="spellStart"/>
+      <w:r>
+        <w:t>ArcPy</w:t>
+      </w:r>
+      <w:proofErr w:type="spellEnd"/>
+      <w:r>
+        <w:t xml:space="preserve"> and ArcGIS – Geospatial Analysis with Python. ISBN978-1-78398-866-2.</w:t>
+      </w:r>
+      <w:r>
+        <w:t xml:space="preserve"> $</w:t>
+      </w:r>
+      <w:r>
+        <w:t>44.99</w:t>
+      </w:r>
+    </w:p>
+    <w:p/>
+    <w:p>
+      <w:pPr>
+        <w:rPr>
+          <w:rFonts w:eastAsia="Times New Roman"/>
+        </w:rPr>
+      </w:pPr>
+      <w:r>
+        <w:rPr>
+          <w:rFonts w:eastAsia="Times New Roman"/>
+        </w:rPr>
+        <w:t>(Optional</w:t>
+      </w:r>
+      <w:r>
+        <w:rPr>
+          <w:rFonts w:eastAsia="Times New Roman"/>
+        </w:rPr>
+        <w:t xml:space="preserve">) </w:t>
+      </w:r>
+      <w:r>
+        <w:rPr>
+          <w:rFonts w:eastAsia="Times New Roman"/>
+        </w:rPr>
+        <w:t xml:space="preserve">Paul A </w:t>
+      </w:r>
+      <w:proofErr w:type="spellStart"/>
+      <w:r>
+        <w:rPr>
+          <w:rFonts w:eastAsia="Times New Roman"/>
+        </w:rPr>
+        <w:t>Zandenbergen</w:t>
+      </w:r>
+      <w:proofErr w:type="spellEnd"/>
+      <w:r>
+        <w:rPr>
+          <w:rFonts w:eastAsia="Times New Roman"/>
+        </w:rPr>
+        <w:t>. Python Scripting for ArcGIS. ISBN 978-1-58948-282-1. $79.99</w:t>
+      </w:r>
+    </w:p>
     <w:p>
       <w:pPr>
         <w:rPr>
@@ -788,7 +795,7 @@
           <w:b/>
         </w:rPr>
       </w:pPr>
-      <w:hyperlink r:id="rId9" w:history="1">
+      <w:hyperlink r:id="rId8" w:history="1">
         <w:proofErr w:type="spellStart"/>
         <w:r>
           <w:rPr>
@@ -1923,7 +1930,7 @@
                 <w:sz w:val="20"/>
                 <w:szCs w:val="20"/>
               </w:rPr>
-              <w:t>1/18</w:t>
+              <w:t>1/17</w:t>
             </w:r>
           </w:p>
         </w:tc>
@@ -2052,7 +2059,7 @@
                 <w:sz w:val="20"/>
                 <w:szCs w:val="20"/>
               </w:rPr>
-              <w:t>1/25</w:t>
+              <w:t>1/24</w:t>
             </w:r>
           </w:p>
         </w:tc>
@@ -2174,7 +2181,7 @@
                 <w:sz w:val="20"/>
                 <w:szCs w:val="20"/>
               </w:rPr>
-              <w:t>2/1</w:t>
+              <w:t>1/31</w:t>
             </w:r>
           </w:p>
         </w:tc>
@@ -2257,16 +2264,15 @@
                 <w:sz w:val="22"/>
                 <w:szCs w:val="22"/>
               </w:rPr>
-              <w:t xml:space="preserve">(Move </w:t>
-            </w:r>
-            <w:proofErr w:type="gramStart"/>
+              <w:t>CSVs and Text Files</w:t>
+            </w:r>
             <w:r>
               <w:rPr>
                 <w:b/>
                 <w:sz w:val="22"/>
                 <w:szCs w:val="22"/>
               </w:rPr>
-              <w:t>this)</w:t>
+              <w:t xml:space="preserve"> – Text to Feature Class</w:t>
             </w:r>
             <w:r>
               <w:rPr>
@@ -2274,24 +2280,7 @@
                 <w:sz w:val="22"/>
                 <w:szCs w:val="22"/>
               </w:rPr>
-              <w:t>CSVs</w:t>
-            </w:r>
-            <w:proofErr w:type="gramEnd"/>
-            <w:r>
-              <w:rPr>
-                <w:b/>
-                <w:sz w:val="22"/>
-                <w:szCs w:val="22"/>
-              </w:rPr>
-              <w:t xml:space="preserve"> and Text Files</w:t>
-            </w:r>
-            <w:r>
-              <w:rPr>
-                <w:b/>
-                <w:sz w:val="22"/>
-                <w:szCs w:val="22"/>
-              </w:rPr>
-              <w:t xml:space="preserve"> – Text to Feature Class</w:t>
+              <w:t xml:space="preserve"> (In-Class if possible or Homework)</w:t>
             </w:r>
           </w:p>
         </w:tc>
@@ -2397,7 +2386,7 @@
                 <w:sz w:val="20"/>
                 <w:szCs w:val="20"/>
               </w:rPr>
-              <w:t>2/8</w:t>
+              <w:t>2/7</w:t>
             </w:r>
           </w:p>
         </w:tc>
@@ -2414,9 +2403,22 @@
             <w:pPr>
               <w:rPr>
                 <w:b/>
+              </w:rPr>
+            </w:pPr>
+            <w:r>
+              <w:rPr>
+                <w:b/>
                 <w:sz w:val="22"/>
                 <w:szCs w:val="22"/>
               </w:rPr>
+              <w:t>Describing GIS Data (In-class)</w:t>
+            </w:r>
+          </w:p>
+          <w:p>
+            <w:pPr>
+              <w:rPr>
+                <w:b/>
+              </w:rPr>
             </w:pPr>
             <w:r>
               <w:rPr>
@@ -2425,153 +2427,6 @@
                 <w:szCs w:val="22"/>
               </w:rPr>
               <w:t>While statements and for loops (Chapters 2-4 and 2-5 of Allen)</w:t>
-            </w:r>
-          </w:p>
-          <w:p>
-            <w:pPr>
-              <w:rPr>
-                <w:b/>
-              </w:rPr>
-            </w:pPr>
-            <w:r>
-              <w:rPr>
-                <w:b/>
-                <w:sz w:val="22"/>
-                <w:szCs w:val="22"/>
-              </w:rPr>
-              <w:t xml:space="preserve">(Move </w:t>
-            </w:r>
-            <w:proofErr w:type="gramStart"/>
-            <w:r>
-              <w:rPr>
-                <w:b/>
-                <w:sz w:val="22"/>
-                <w:szCs w:val="22"/>
-              </w:rPr>
-              <w:t>this)</w:t>
-            </w:r>
-            <w:r>
-              <w:rPr>
-                <w:b/>
-                <w:sz w:val="22"/>
-                <w:szCs w:val="22"/>
-              </w:rPr>
-              <w:t>Describing</w:t>
-            </w:r>
-            <w:proofErr w:type="gramEnd"/>
-            <w:r>
-              <w:rPr>
-                <w:b/>
-                <w:sz w:val="22"/>
-                <w:szCs w:val="22"/>
-              </w:rPr>
-              <w:t xml:space="preserve"> </w:t>
-            </w:r>
-            <w:r>
-              <w:rPr>
-                <w:b/>
-                <w:sz w:val="22"/>
-                <w:szCs w:val="22"/>
-              </w:rPr>
-              <w:t xml:space="preserve">GIS </w:t>
-            </w:r>
-            <w:r>
-              <w:rPr>
-                <w:b/>
-                <w:sz w:val="22"/>
-                <w:szCs w:val="22"/>
-              </w:rPr>
-              <w:t>Data</w:t>
-            </w:r>
-          </w:p>
-          <w:p>
-            <w:pPr>
-              <w:rPr>
-                <w:b/>
-              </w:rPr>
-            </w:pPr>
-            <w:r>
-              <w:rPr>
-                <w:b/>
-                <w:sz w:val="22"/>
-                <w:szCs w:val="22"/>
-              </w:rPr>
-              <w:t xml:space="preserve">(Remove </w:t>
-            </w:r>
-            <w:proofErr w:type="gramStart"/>
-            <w:r>
-              <w:rPr>
-                <w:b/>
-                <w:sz w:val="22"/>
-                <w:szCs w:val="22"/>
-              </w:rPr>
-              <w:t>this)</w:t>
-            </w:r>
-            <w:r>
-              <w:rPr>
-                <w:b/>
-                <w:sz w:val="22"/>
-                <w:szCs w:val="22"/>
-              </w:rPr>
-              <w:t>Functions</w:t>
-            </w:r>
-            <w:proofErr w:type="gramEnd"/>
-            <w:r>
-              <w:rPr>
-                <w:b/>
-                <w:sz w:val="22"/>
-                <w:szCs w:val="22"/>
-              </w:rPr>
-              <w:t xml:space="preserve"> Overview</w:t>
-            </w:r>
-          </w:p>
-          <w:p>
-            <w:pPr>
-              <w:rPr>
-                <w:b/>
-              </w:rPr>
-            </w:pPr>
-            <w:r>
-              <w:rPr>
-                <w:b/>
-                <w:sz w:val="22"/>
-                <w:szCs w:val="22"/>
-              </w:rPr>
-              <w:t>(</w:t>
-            </w:r>
-            <w:r>
-              <w:rPr>
-                <w:b/>
-                <w:sz w:val="22"/>
-                <w:szCs w:val="22"/>
-              </w:rPr>
-              <w:t>R</w:t>
-            </w:r>
-            <w:bookmarkStart w:id="0" w:name="_GoBack"/>
-            <w:bookmarkEnd w:id="0"/>
-            <w:r>
-              <w:rPr>
-                <w:b/>
-                <w:sz w:val="22"/>
-                <w:szCs w:val="22"/>
-              </w:rPr>
-              <w:t>emove this)</w:t>
-            </w:r>
-            <w:r>
-              <w:rPr>
-                <w:b/>
-                <w:sz w:val="22"/>
-                <w:szCs w:val="22"/>
-              </w:rPr>
-              <w:t>Classes and Functions</w:t>
-            </w:r>
-            <w:r>
-              <w:rPr>
-                <w:b/>
-                <w:sz w:val="22"/>
-                <w:szCs w:val="22"/>
-              </w:rPr>
-              <w:t xml:space="preserve"> (Chapter 4 of Toms)</w:t>
             </w:r>
           </w:p>
           <w:p>
@@ -2621,12 +2476,13 @@
               <w:pStyle w:val="ListParagraph"/>
               <w:rPr>
                 <w:bCs/>
-                <w:sz w:val="20"/>
-                <w:szCs w:val="20"/>
-              </w:rPr>
-            </w:pPr>
-            <w:r>
-              <w:t>Manipulating Spatial Data</w:t>
+              </w:rPr>
+            </w:pPr>
+            <w:r>
+              <w:rPr>
+                <w:bCs/>
+              </w:rPr>
+              <w:t>Creating Script Tools</w:t>
             </w:r>
           </w:p>
         </w:tc>
@@ -2664,7 +2520,6 @@
                 <w:sz w:val="20"/>
                 <w:szCs w:val="20"/>
               </w:rPr>
-              <w:lastRenderedPageBreak/>
               <w:t>5</w:t>
             </w:r>
           </w:p>
@@ -2691,14 +2546,7 @@
                 <w:sz w:val="20"/>
                 <w:szCs w:val="20"/>
               </w:rPr>
-              <w:t>2/1</w:t>
-            </w:r>
-            <w:r>
-              <w:rPr>
-                <w:sz w:val="20"/>
-                <w:szCs w:val="20"/>
-              </w:rPr>
-              <w:t>5</w:t>
+              <w:t>2/14</w:t>
             </w:r>
           </w:p>
         </w:tc>
@@ -2714,6 +2562,9 @@
           </w:tcPr>
           <w:p>
             <w:pPr>
+              <w:tabs>
+                <w:tab w:val="left" w:pos="2205"/>
+              </w:tabs>
               <w:rPr>
                 <w:b/>
               </w:rPr>
@@ -2724,7 +2575,7 @@
                 <w:sz w:val="22"/>
                 <w:szCs w:val="22"/>
               </w:rPr>
-              <w:t>Cursors – Search, Insert, Update</w:t>
+              <w:t>Creating and Running Python Script Tools</w:t>
             </w:r>
             <w:r>
               <w:rPr>
@@ -2732,7 +2583,7 @@
                 <w:sz w:val="22"/>
                 <w:szCs w:val="22"/>
               </w:rPr>
-              <w:t xml:space="preserve"> (Chapter 5 of Toms)</w:t>
+              <w:t xml:space="preserve"> (2-6 and 2-7 of Allen)</w:t>
             </w:r>
           </w:p>
           <w:p>
@@ -2747,7 +2598,7 @@
                 <w:sz w:val="22"/>
                 <w:szCs w:val="22"/>
               </w:rPr>
-              <w:t>JSON – JavaScript Object Notation</w:t>
+              <w:t>Python Toolboxes (Chapter 4-1 of Allen)</w:t>
             </w:r>
           </w:p>
         </w:tc>
@@ -2783,7 +2634,8 @@
               <w:pStyle w:val="ListParagraph"/>
             </w:pPr>
             <w:r>
-              <w:t>Geometries</w:t>
+              <w:lastRenderedPageBreak/>
+              <w:t>Manipulating Spatial Data</w:t>
             </w:r>
           </w:p>
         </w:tc>
@@ -2847,7 +2699,7 @@
                 <w:sz w:val="20"/>
                 <w:szCs w:val="20"/>
               </w:rPr>
-              <w:t>2/22</w:t>
+              <w:t>2/21</w:t>
             </w:r>
           </w:p>
         </w:tc>
@@ -2873,30 +2725,22 @@
                 <w:sz w:val="22"/>
                 <w:szCs w:val="22"/>
               </w:rPr>
-              <w:t>Working with Geometries</w:t>
-            </w:r>
+              <w:t>Cursors – Search, Insert, Update (Chapter 5 of Toms)</w:t>
+            </w:r>
+          </w:p>
+          <w:p>
+            <w:pPr>
+              <w:rPr>
+                <w:b/>
+              </w:rPr>
+            </w:pPr>
             <w:r>
               <w:rPr>
                 <w:b/>
                 <w:sz w:val="22"/>
                 <w:szCs w:val="22"/>
               </w:rPr>
-              <w:t xml:space="preserve"> (Chapter 6 of Toms)</w:t>
-            </w:r>
-          </w:p>
-          <w:p>
-            <w:pPr>
-              <w:rPr>
-                <w:b/>
-              </w:rPr>
-            </w:pPr>
-            <w:r>
-              <w:rPr>
-                <w:b/>
-                <w:sz w:val="22"/>
-                <w:szCs w:val="22"/>
-              </w:rPr>
-              <w:t>Advanced Geometry Methods (Chapter 10 of Toms)</w:t>
+              <w:t>JSON – JavaScript Object Notation</w:t>
             </w:r>
           </w:p>
           <w:p>
@@ -2951,7 +2795,7 @@
               </w:rPr>
             </w:pPr>
             <w:r>
-              <w:t>Creating Script Tools</w:t>
+              <w:t>Geometries</w:t>
             </w:r>
           </w:p>
         </w:tc>
@@ -3018,7 +2862,7 @@
                 <w:sz w:val="20"/>
                 <w:szCs w:val="20"/>
               </w:rPr>
-              <w:t>3/1</w:t>
+              <w:t>2/28</w:t>
             </w:r>
           </w:p>
         </w:tc>
@@ -3034,9 +2878,6 @@
           </w:tcPr>
           <w:p>
             <w:pPr>
-              <w:tabs>
-                <w:tab w:val="left" w:pos="2205"/>
-              </w:tabs>
               <w:rPr>
                 <w:b/>
               </w:rPr>
@@ -3047,7 +2888,7 @@
                 <w:sz w:val="22"/>
                 <w:szCs w:val="22"/>
               </w:rPr>
-              <w:t>Creating and Running Python Script Tools</w:t>
+              <w:t>Working with Geometries</w:t>
             </w:r>
             <w:r>
               <w:rPr>
@@ -3055,51 +2896,22 @@
                 <w:sz w:val="22"/>
                 <w:szCs w:val="22"/>
               </w:rPr>
-              <w:t xml:space="preserve"> (</w:t>
-            </w:r>
-            <w:proofErr w:type="gramStart"/>
+              <w:t xml:space="preserve"> (Chapter 6 of Toms)</w:t>
+            </w:r>
+          </w:p>
+          <w:p>
+            <w:pPr>
+              <w:rPr>
+                <w:b/>
+              </w:rPr>
+            </w:pPr>
             <w:r>
               <w:rPr>
                 <w:b/>
                 <w:sz w:val="22"/>
                 <w:szCs w:val="22"/>
               </w:rPr>
-              <w:t>Chapter  7</w:t>
-            </w:r>
-            <w:proofErr w:type="gramEnd"/>
-            <w:r>
-              <w:rPr>
-                <w:b/>
-                <w:sz w:val="22"/>
-                <w:szCs w:val="22"/>
-              </w:rPr>
-              <w:t xml:space="preserve"> </w:t>
-            </w:r>
-            <w:r>
-              <w:rPr>
-                <w:b/>
-                <w:sz w:val="22"/>
-                <w:szCs w:val="22"/>
-              </w:rPr>
-              <w:t>of  Toms)</w:t>
-            </w:r>
-          </w:p>
-          <w:p>
-            <w:pPr>
-              <w:tabs>
-                <w:tab w:val="left" w:pos="2205"/>
-              </w:tabs>
-              <w:rPr>
-                <w:b/>
-              </w:rPr>
-            </w:pPr>
-            <w:r>
-              <w:rPr>
-                <w:b/>
-                <w:sz w:val="22"/>
-                <w:szCs w:val="22"/>
-              </w:rPr>
-              <w:t>Python Toolboxes (Chapter 4 of Allen)</w:t>
+              <w:t>Advanced Geometry Methods (Chapter 10 of Toms)</w:t>
             </w:r>
           </w:p>
         </w:tc>
@@ -3215,7 +3027,7 @@
                 <w:sz w:val="20"/>
                 <w:szCs w:val="20"/>
               </w:rPr>
-              <w:t>3/8</w:t>
+              <w:t>3/7</w:t>
             </w:r>
           </w:p>
         </w:tc>
@@ -3229,6 +3041,74 @@
               <w:right w:val="single" w:sz="4" w:space="0" w:color="auto"/>
             </w:tcBorders>
           </w:tcPr>
+          <w:p>
+            <w:pPr>
+              <w:rPr>
+                <w:b/>
+                <w:sz w:val="22"/>
+                <w:szCs w:val="22"/>
+              </w:rPr>
+            </w:pPr>
+            <w:r>
+              <w:rPr>
+                <w:b/>
+                <w:sz w:val="22"/>
+                <w:szCs w:val="22"/>
+              </w:rPr>
+              <w:t xml:space="preserve">Debugging (Chapter 11 of </w:t>
+            </w:r>
+            <w:proofErr w:type="spellStart"/>
+            <w:r>
+              <w:rPr>
+                <w:b/>
+                <w:sz w:val="22"/>
+                <w:szCs w:val="22"/>
+              </w:rPr>
+              <w:t>Zandbergen</w:t>
+            </w:r>
+            <w:proofErr w:type="spellEnd"/>
+            <w:r>
+              <w:rPr>
+                <w:b/>
+                <w:sz w:val="22"/>
+                <w:szCs w:val="22"/>
+              </w:rPr>
+              <w:t>)</w:t>
+            </w:r>
+          </w:p>
+          <w:p>
+            <w:pPr>
+              <w:rPr>
+                <w:b/>
+              </w:rPr>
+            </w:pPr>
+            <w:r>
+              <w:rPr>
+                <w:b/>
+                <w:sz w:val="22"/>
+                <w:szCs w:val="22"/>
+              </w:rPr>
+              <w:t xml:space="preserve">Functions (Chapter 12 of </w:t>
+            </w:r>
+            <w:proofErr w:type="spellStart"/>
+            <w:r>
+              <w:rPr>
+                <w:b/>
+                <w:sz w:val="22"/>
+                <w:szCs w:val="22"/>
+              </w:rPr>
+              <w:t>Zandbergen</w:t>
+            </w:r>
+            <w:proofErr w:type="spellEnd"/>
+            <w:r>
+              <w:rPr>
+                <w:b/>
+                <w:sz w:val="22"/>
+                <w:szCs w:val="22"/>
+              </w:rPr>
+              <w:t>)</w:t>
+            </w:r>
+          </w:p>
           <w:p>
             <w:pPr>
               <w:rPr>
@@ -3297,6 +3177,17 @@
               </w:rPr>
             </w:pPr>
             <w:r>
+              <w:t xml:space="preserve">Intro to </w:t>
+            </w:r>
+            <w:proofErr w:type="spellStart"/>
+            <w:r>
+              <w:t>Github</w:t>
+            </w:r>
+            <w:proofErr w:type="spellEnd"/>
+            <w:r>
+              <w:t xml:space="preserve"> and </w:t>
+            </w:r>
+            <w:r>
               <w:t xml:space="preserve">Working with </w:t>
             </w:r>
             <w:proofErr w:type="spellStart"/>
@@ -3365,7 +3256,7 @@
                 <w:sz w:val="20"/>
                 <w:szCs w:val="20"/>
               </w:rPr>
-              <w:t>3/22</w:t>
+              <w:t>3/21</w:t>
             </w:r>
           </w:p>
         </w:tc>
@@ -3383,16 +3274,10 @@
             <w:pPr>
               <w:rPr>
                 <w:b/>
-              </w:rPr>
-            </w:pPr>
-            <w:r>
-              <w:rPr>
-                <w:b/>
                 <w:sz w:val="22"/>
                 <w:szCs w:val="22"/>
               </w:rPr>
-              <w:t xml:space="preserve">Working with </w:t>
-            </w:r>
+            </w:pPr>
             <w:proofErr w:type="spellStart"/>
             <w:r>
               <w:rPr>
@@ -3400,7 +3285,7 @@
                 <w:sz w:val="22"/>
                 <w:szCs w:val="22"/>
               </w:rPr>
-              <w:t>Rasters</w:t>
+              <w:t>SourceTree</w:t>
             </w:r>
             <w:proofErr w:type="spellEnd"/>
             <w:r>
@@ -3409,9 +3294,52 @@
                 <w:sz w:val="22"/>
                 <w:szCs w:val="22"/>
               </w:rPr>
+              <w:t xml:space="preserve"> and </w:t>
+            </w:r>
+            <w:proofErr w:type="spellStart"/>
+            <w:r>
+              <w:rPr>
+                <w:b/>
+                <w:sz w:val="22"/>
+                <w:szCs w:val="22"/>
+              </w:rPr>
+              <w:t>Github</w:t>
+            </w:r>
+            <w:proofErr w:type="spellEnd"/>
+          </w:p>
+          <w:p>
+            <w:pPr>
+              <w:rPr>
+                <w:b/>
+              </w:rPr>
+            </w:pPr>
+            <w:r>
+              <w:rPr>
+                <w:b/>
+                <w:sz w:val="22"/>
+                <w:szCs w:val="22"/>
+              </w:rPr>
+              <w:t xml:space="preserve">Working with </w:t>
+            </w:r>
+            <w:proofErr w:type="spellStart"/>
+            <w:r>
+              <w:rPr>
+                <w:b/>
+                <w:sz w:val="22"/>
+                <w:szCs w:val="22"/>
+              </w:rPr>
+              <w:t>Rasters</w:t>
+            </w:r>
+            <w:proofErr w:type="spellEnd"/>
+            <w:r>
+              <w:rPr>
+                <w:b/>
+                <w:sz w:val="22"/>
+                <w:szCs w:val="22"/>
+              </w:rPr>
               <w:t xml:space="preserve"> (</w:t>
             </w:r>
-            <w:hyperlink r:id="rId10" w:history="1">
+            <w:hyperlink r:id="rId9" w:history="1">
               <w:r>
                 <w:rPr>
                   <w:rStyle w:val="Hyperlink"/>
@@ -3602,7 +3530,7 @@
                 <w:sz w:val="20"/>
                 <w:szCs w:val="20"/>
               </w:rPr>
-              <w:t>3/29</w:t>
+              <w:t>3/28</w:t>
             </w:r>
           </w:p>
         </w:tc>
@@ -3641,7 +3569,7 @@
               </w:rPr>
               <w:t xml:space="preserve"> (</w:t>
             </w:r>
-            <w:hyperlink r:id="rId11" w:history="1">
+            <w:hyperlink r:id="rId10" w:history="1">
               <w:r>
                 <w:rPr>
                   <w:rStyle w:val="Hyperlink"/>
@@ -3662,7 +3590,7 @@
               </w:rPr>
               <w:t xml:space="preserve">, </w:t>
             </w:r>
-            <w:hyperlink r:id="rId12" w:history="1">
+            <w:hyperlink r:id="rId11" w:history="1">
               <w:r>
                 <w:rPr>
                   <w:rStyle w:val="Hyperlink"/>
@@ -3748,13 +3676,8 @@
               </w:rPr>
             </w:pPr>
             <w:r>
-              <w:t xml:space="preserve">Field Calculator and </w:t>
-            </w:r>
-            <w:proofErr w:type="spellStart"/>
-            <w:r>
-              <w:t>DataTime</w:t>
-            </w:r>
-            <w:proofErr w:type="spellEnd"/>
+              <w:t>Map Scripting</w:t>
+            </w:r>
           </w:p>
         </w:tc>
       </w:tr>
@@ -3820,7 +3743,7 @@
                 <w:sz w:val="20"/>
                 <w:szCs w:val="20"/>
               </w:rPr>
-              <w:t>4/5</w:t>
+              <w:t>4/4</w:t>
             </w:r>
           </w:p>
         </w:tc>
@@ -3837,120 +3760,61 @@
           <w:p>
             <w:pPr>
               <w:rPr>
-                <w:rStyle w:val="Hyperlink"/>
-                <w:b/>
-                <w:lang w:val="pt-BR"/>
-              </w:rPr>
-            </w:pPr>
-            <w:r>
-              <w:rPr>
                 <w:b/>
                 <w:sz w:val="22"/>
                 <w:szCs w:val="22"/>
-                <w:lang w:val="pt-BR"/>
-              </w:rPr>
-              <w:fldChar w:fldCharType="begin"/>
-            </w:r>
+              </w:rPr>
+            </w:pPr>
+            <w:proofErr w:type="spellStart"/>
             <w:r>
               <w:rPr>
                 <w:b/>
                 <w:sz w:val="22"/>
                 <w:szCs w:val="22"/>
-                <w:lang w:val="pt-BR"/>
-              </w:rPr>
-              <w:instrText xml:space="preserve"> HYPERLINK "http://esripress.esri.com/bookResources/index.cfm?event=catalog.book&amp;id=8" </w:instrText>
-            </w:r>
+              </w:rPr>
+              <w:t>Arcpy.Mapping</w:t>
+            </w:r>
+            <w:proofErr w:type="spellEnd"/>
             <w:r>
               <w:rPr>
                 <w:b/>
                 <w:sz w:val="22"/>
                 <w:szCs w:val="22"/>
-                <w:lang w:val="pt-BR"/>
-              </w:rPr>
-              <w:fldChar w:fldCharType="separate"/>
-            </w:r>
-            <w:r>
-              <w:rPr>
-                <w:rStyle w:val="Hyperlink"/>
+              </w:rPr>
+              <w:t xml:space="preserve"> (Chapter 3-1, 3-2, 3-3 of Allen)</w:t>
+            </w:r>
+          </w:p>
+          <w:p>
+            <w:pPr>
+              <w:rPr>
+                <w:b/>
+              </w:rPr>
+            </w:pPr>
+            <w:r>
+              <w:rPr>
                 <w:b/>
                 <w:sz w:val="22"/>
                 <w:szCs w:val="22"/>
-                <w:lang w:val="pt-BR"/>
-              </w:rPr>
-              <w:t>Using Python in the ArcGIS Field Calculator (Allen 1-</w:t>
-            </w:r>
-            <w:r>
-              <w:rPr>
-                <w:rStyle w:val="Hyperlink"/>
+              </w:rPr>
+              <w:t xml:space="preserve">Map Scripting (Chapter 10 of </w:t>
+            </w:r>
+            <w:proofErr w:type="spellStart"/>
+            <w:r>
+              <w:rPr>
                 <w:b/>
                 <w:sz w:val="22"/>
                 <w:szCs w:val="22"/>
-                <w:lang w:val="pt-BR"/>
-              </w:rPr>
-              <w:t>3</w:t>
-            </w:r>
-            <w:r>
-              <w:rPr>
-                <w:rStyle w:val="Hyperlink"/>
+              </w:rPr>
+              <w:t>Zandbergen</w:t>
+            </w:r>
+            <w:proofErr w:type="spellEnd"/>
+            <w:r>
+              <w:rPr>
                 <w:b/>
                 <w:sz w:val="22"/>
                 <w:szCs w:val="22"/>
-                <w:lang w:val="pt-BR"/>
-              </w:rPr>
-              <w:t xml:space="preserve"> and 1-4)</w:t>
-            </w:r>
-          </w:p>
-          <w:p>
-            <w:pPr>
-              <w:rPr>
-                <w:b/>
-                <w:lang w:val="pt-BR"/>
-              </w:rPr>
-            </w:pPr>
-            <w:r>
-              <w:rPr>
-                <w:rStyle w:val="Hyperlink"/>
-                <w:b/>
-                <w:sz w:val="22"/>
-                <w:szCs w:val="22"/>
-                <w:lang w:val="pt-BR"/>
-              </w:rPr>
-              <w:t xml:space="preserve">Python DateTime </w:t>
-            </w:r>
-            <w:r>
-              <w:rPr>
-                <w:rStyle w:val="Hyperlink"/>
-                <w:b/>
-                <w:sz w:val="22"/>
-                <w:szCs w:val="22"/>
-                <w:lang w:val="pt-BR"/>
-              </w:rPr>
-              <w:t>(Allen 1-5)</w:t>
-            </w:r>
-            <w:r>
-              <w:rPr>
-                <w:b/>
-                <w:sz w:val="22"/>
-                <w:szCs w:val="22"/>
-                <w:lang w:val="pt-BR"/>
-              </w:rPr>
-              <w:fldChar w:fldCharType="end"/>
-            </w:r>
-          </w:p>
-          <w:p>
-            <w:pPr>
-              <w:rPr>
-                <w:b/>
-              </w:rPr>
-            </w:pPr>
-            <w:r>
-              <w:rPr>
-                <w:b/>
-                <w:sz w:val="22"/>
-                <w:szCs w:val="22"/>
-                <w:lang w:val="pt-BR"/>
-              </w:rPr>
-              <w:t>*Project 2 Due*</w:t>
+              </w:rPr>
+              <w:t>)</w:t>
             </w:r>
           </w:p>
         </w:tc>
@@ -3990,7 +3854,7 @@
               </w:rPr>
             </w:pPr>
             <w:r>
-              <w:t>Map Scripting</w:t>
+              <w:t>Potpourri</w:t>
             </w:r>
           </w:p>
         </w:tc>
@@ -4057,7 +3921,7 @@
                 <w:sz w:val="20"/>
                 <w:szCs w:val="20"/>
               </w:rPr>
-              <w:t>4/12</w:t>
+              <w:t>4/11</w:t>
             </w:r>
           </w:p>
         </w:tc>
@@ -4081,60 +3945,43 @@
             <w:r>
               <w:rPr>
                 <w:b/>
-                <w:sz w:val="22"/>
-                <w:szCs w:val="22"/>
-              </w:rPr>
-              <w:t>Arcpy.Mapping</w:t>
+              </w:rPr>
+              <w:t>Numpy</w:t>
             </w:r>
             <w:proofErr w:type="spellEnd"/>
             <w:r>
               <w:rPr>
                 <w:b/>
-                <w:sz w:val="22"/>
-                <w:szCs w:val="22"/>
-              </w:rPr>
-              <w:t xml:space="preserve"> (Chapter 8 of Toms)</w:t>
-            </w:r>
-          </w:p>
-          <w:p>
-            <w:pPr>
-              <w:rPr>
-                <w:b/>
-              </w:rPr>
-            </w:pPr>
-            <w:r>
-              <w:rPr>
-                <w:b/>
-                <w:sz w:val="22"/>
-                <w:szCs w:val="22"/>
-              </w:rPr>
-              <w:t>Map Automation</w:t>
-            </w:r>
-            <w:r>
-              <w:rPr>
-                <w:b/>
-                <w:sz w:val="22"/>
-                <w:szCs w:val="22"/>
-              </w:rPr>
-              <w:t xml:space="preserve"> and Other </w:t>
-            </w:r>
+              </w:rPr>
+              <w:t xml:space="preserve"> </w:t>
+            </w:r>
+          </w:p>
+          <w:p>
+            <w:pPr>
+              <w:rPr>
+                <w:b/>
+              </w:rPr>
+            </w:pPr>
             <w:proofErr w:type="spellStart"/>
             <w:r>
               <w:rPr>
                 <w:b/>
-                <w:sz w:val="22"/>
-                <w:szCs w:val="22"/>
-              </w:rPr>
-              <w:t>Arcpy.Mapping</w:t>
+              </w:rPr>
+              <w:t>Matplotlib</w:t>
             </w:r>
             <w:proofErr w:type="spellEnd"/>
-            <w:r>
-              <w:rPr>
-                <w:b/>
-                <w:sz w:val="22"/>
-                <w:szCs w:val="22"/>
-              </w:rPr>
-              <w:t xml:space="preserve"> Techniques (Chapter 9 of Toms)</w:t>
+          </w:p>
+          <w:p>
+            <w:pPr>
+              <w:rPr>
+                <w:b/>
+              </w:rPr>
+            </w:pPr>
+            <w:r>
+              <w:rPr>
+                <w:b/>
+              </w:rPr>
+              <w:t>Cursors</w:t>
             </w:r>
           </w:p>
         </w:tc>
@@ -4242,7 +4089,7 @@
                 <w:sz w:val="20"/>
                 <w:szCs w:val="20"/>
               </w:rPr>
-              <w:t>4/19</w:t>
+              <w:t>4/18</w:t>
             </w:r>
           </w:p>
         </w:tc>
@@ -4329,14 +4176,13 @@
                 <w:szCs w:val="20"/>
               </w:rPr>
             </w:pPr>
-            <w:r>
-              <w:t>P</w:t>
-            </w:r>
-            <w:r>
-              <w:t>otpourri</w:t>
-            </w:r>
-            <w:r>
-              <w:t xml:space="preserve"> – I’ll Take Suggestions!</w:t>
+            <w:proofErr w:type="spellStart"/>
+            <w:r>
+              <w:t>Javascript</w:t>
+            </w:r>
+            <w:proofErr w:type="spellEnd"/>
+            <w:r>
+              <w:t xml:space="preserve"> and web Development</w:t>
             </w:r>
           </w:p>
         </w:tc>
@@ -4403,7 +4249,7 @@
                 <w:sz w:val="20"/>
                 <w:szCs w:val="20"/>
               </w:rPr>
-              <w:t>4/26</w:t>
+              <w:t>4/25</w:t>
             </w:r>
           </w:p>
         </w:tc>
@@ -4429,62 +4275,25 @@
                 <w:sz w:val="22"/>
                 <w:szCs w:val="22"/>
               </w:rPr>
-              <w:t>List Comprehension</w:t>
-            </w:r>
-          </w:p>
-          <w:p>
-            <w:pPr>
-              <w:rPr>
-                <w:b/>
-              </w:rPr>
-            </w:pPr>
+              <w:t xml:space="preserve">Intro to </w:t>
+            </w:r>
+            <w:proofErr w:type="spellStart"/>
             <w:r>
               <w:rPr>
                 <w:b/>
                 <w:sz w:val="22"/>
                 <w:szCs w:val="22"/>
               </w:rPr>
-              <w:t>More Pandas?</w:t>
-            </w:r>
-          </w:p>
-          <w:p>
-            <w:pPr>
-              <w:rPr>
-                <w:b/>
-              </w:rPr>
-            </w:pPr>
-            <w:proofErr w:type="spellStart"/>
+              <w:t>Javascript</w:t>
+            </w:r>
+            <w:proofErr w:type="spellEnd"/>
             <w:r>
               <w:rPr>
                 <w:b/>
                 <w:sz w:val="22"/>
                 <w:szCs w:val="22"/>
               </w:rPr>
-              <w:t>Scipy</w:t>
-            </w:r>
-            <w:proofErr w:type="spellEnd"/>
-            <w:r>
-              <w:rPr>
-                <w:b/>
-                <w:sz w:val="22"/>
-                <w:szCs w:val="22"/>
-              </w:rPr>
-              <w:t>?</w:t>
-            </w:r>
-          </w:p>
-          <w:p>
-            <w:pPr>
-              <w:rPr>
-                <w:b/>
-              </w:rPr>
-            </w:pPr>
-            <w:r>
-              <w:rPr>
-                <w:b/>
-                <w:sz w:val="22"/>
-                <w:szCs w:val="22"/>
-              </w:rPr>
-              <w:t>Multiprocessing?</w:t>
+              <w:t xml:space="preserve"> and web Development</w:t>
             </w:r>
             <w:r>
               <w:rPr>
@@ -4595,7 +4404,7 @@
                 <w:sz w:val="20"/>
                 <w:szCs w:val="20"/>
               </w:rPr>
-              <w:t>5/3</w:t>
+              <w:t>5/2</w:t>
             </w:r>
           </w:p>
         </w:tc>
@@ -4676,7 +4485,10 @@
               </w:rPr>
             </w:pPr>
             <w:r>
-              <w:t>Grades</w:t>
+              <w:t>Final Projects Presented</w:t>
+            </w:r>
+            <w:r>
+              <w:t xml:space="preserve"> (Continued)</w:t>
             </w:r>
           </w:p>
         </w:tc>
@@ -4754,7 +4566,7 @@
                 <w:sz w:val="20"/>
                 <w:szCs w:val="20"/>
               </w:rPr>
-              <w:t>10</w:t>
+              <w:t>9</w:t>
             </w:r>
           </w:p>
         </w:tc>
@@ -4775,6 +4587,15 @@
                 <w:szCs w:val="20"/>
               </w:rPr>
             </w:pPr>
+            <w:r>
+              <w:rPr>
+                <w:sz w:val="20"/>
+                <w:szCs w:val="20"/>
+              </w:rPr>
+              <w:t>Each student will give a presentation on their final project.</w:t>
+            </w:r>
+            <w:bookmarkStart w:id="0" w:name="_GoBack"/>
+            <w:bookmarkEnd w:id="0"/>
           </w:p>
         </w:tc>
       </w:tr>
@@ -4817,11 +4638,7 @@
         <w:t>ure that you are learning how to use Python to solve GIS and remote sensing problems</w:t>
       </w:r>
       <w:r>
-        <w:t xml:space="preserve">. Please do not hesitate to ask me or your classmates questions on homework if you are encountering difficulties. Furthermore, I would like your feedback as to whether assignments get too difficult or too easy so </w:t>
-      </w:r>
-      <w:r>
-        <w:lastRenderedPageBreak/>
-        <w:t>that I can adjust the assignments and in-class materials accordingly.</w:t>
+        <w:t>. Please do not hesitate to ask me or your classmates questions on homework if you are encountering difficulties. Furthermore, I would like your feedback as to whether assignments get too difficult or too easy so that I can adjust the assignments and in-class materials accordingly.</w:t>
       </w:r>
       <w:r>
         <w:t xml:space="preserve"> Homework is to be submitted via blackboard before class on the day that it is due.</w:t>
@@ -5025,7 +4842,7 @@
       <w:r>
         <w:t xml:space="preserve">The governing University-level Academic Integrity Policy was adopted in Spring 2015, and can be accessed on the Provost's Office website at: </w:t>
       </w:r>
-      <w:hyperlink r:id="rId13" w:history="1">
+      <w:hyperlink r:id="rId12" w:history="1">
         <w:r>
           <w:rPr>
             <w:rStyle w:val="Hyperlink"/>
@@ -5046,8 +4863,11 @@
     </w:p>
     <w:p>
       <w:r>
+        <w:t xml:space="preserve">Additionally, each SLU College, School, and Center may have adopted its own academic integrity policies, available on their respective websites.  All SLU students are expected to know and abide by these policies, which detail definitions of violations, processes for reporting violations, sanctions, and </w:t>
+      </w:r>
+      <w:r>
         <w:lastRenderedPageBreak/>
-        <w:t>Additionally, each SLU College, School, and Center may have adopted its own academic integrity policies, available on their respective websites.  All SLU students are expected to know and abide by these policies, which detail definitions of violations, processes for reporting violations, sanctions, and appeals.  Please direct questions about any facet of academic integrity to your faculty, the chair of the department of your academic program, or the Dean/Director of the College, School or Center in which your program is housed.</w:t>
+        <w:t>appeals.  Please direct questions about any facet of academic integrity to your faculty, the chair of the department of your academic program, or the Dean/Director of the College, School or Center in which your program is housed.</w:t>
       </w:r>
     </w:p>
     <w:p>
@@ -5110,7 +4930,7 @@
         </w:rPr>
         <w:t xml:space="preserve">If you wish to speak with a confidential source, you may contact the counselors at the University Counseling Center at 314-977-TALK. To view SLU’s sexual misconduct policy and for resources, please visit the following web address: </w:t>
       </w:r>
-      <w:hyperlink r:id="rId14" w:history="1">
+      <w:hyperlink r:id="rId13" w:history="1">
         <w:r>
           <w:rPr>
             <w:rStyle w:val="Hyperlink"/>
@@ -5129,7 +4949,7 @@
         </w:rPr>
         <w:t xml:space="preserve"> </w:t>
       </w:r>
-      <w:hyperlink r:id="rId15" w:history="1">
+      <w:hyperlink r:id="rId14" w:history="1">
         <w:r>
           <w:rPr>
             <w:rStyle w:val="Hyperlink"/>
@@ -5221,8 +5041,8 @@
     </w:p>
     <w:p/>
     <w:sectPr>
-      <w:headerReference w:type="default" r:id="rId16"/>
-      <w:footerReference w:type="default" r:id="rId17"/>
+      <w:headerReference w:type="default" r:id="rId15"/>
+      <w:footerReference w:type="default" r:id="rId16"/>
       <w:pgSz w:w="12240" w:h="15840"/>
       <w:pgMar w:top="1440" w:right="1152" w:bottom="1440" w:left="1152" w:header="720" w:footer="720" w:gutter="0"/>
       <w:cols w:space="720"/>
@@ -5355,7 +5175,14 @@
             <w:sz w:val="20"/>
             <w:szCs w:val="20"/>
           </w:rPr>
-          <w:t xml:space="preserve"> and GIS</w:t>
+          <w:t>/</w:t>
+        </w:r>
+        <w:r>
+          <w:rPr>
+            <w:sz w:val="20"/>
+            <w:szCs w:val="20"/>
+          </w:rPr>
+          <w:t>GIS</w:t>
         </w:r>
         <w:r>
           <w:rPr>
@@ -7813,6 +7640,7 @@
     <w:lsdException w:name="HTML Sample" w:semiHidden="1" w:unhideWhenUsed="1"/>
     <w:lsdException w:name="HTML Typewriter" w:semiHidden="1" w:unhideWhenUsed="1"/>
     <w:lsdException w:name="HTML Variable" w:semiHidden="1" w:unhideWhenUsed="1"/>
+    <w:lsdException w:name="Normal Table" w:semiHidden="1" w:unhideWhenUsed="1"/>
     <w:lsdException w:name="annotation subject" w:semiHidden="1" w:unhideWhenUsed="1"/>
     <w:lsdException w:name="No List" w:semiHidden="1" w:unhideWhenUsed="1"/>
     <w:lsdException w:name="Outline List 1" w:semiHidden="1" w:unhideWhenUsed="1"/>
@@ -7856,8 +7684,10 @@
     <w:lsdException w:name="Table Elegant" w:semiHidden="1" w:unhideWhenUsed="1"/>
     <w:lsdException w:name="Table Professional" w:semiHidden="1" w:unhideWhenUsed="1"/>
     <w:lsdException w:name="Table Subtle 1" w:semiHidden="1" w:unhideWhenUsed="1"/>
+    <w:lsdException w:name="Table Subtle 2" w:semiHidden="1" w:unhideWhenUsed="1"/>
     <w:lsdException w:name="Table Web 1" w:semiHidden="1" w:unhideWhenUsed="1"/>
     <w:lsdException w:name="Table Web 2" w:semiHidden="1" w:unhideWhenUsed="1"/>
+    <w:lsdException w:name="Table Web 3" w:semiHidden="1" w:unhideWhenUsed="1"/>
     <w:lsdException w:name="Balloon Text" w:semiHidden="1" w:unhideWhenUsed="1"/>
     <w:lsdException w:name="Table Grid" w:uiPriority="59"/>
     <w:lsdException w:name="Table Theme" w:semiHidden="1" w:unhideWhenUsed="1"/>
@@ -8599,7 +8429,7 @@
 </file>
 
 <file path=customXml/itemProps1.xml><?xml version="1.0" encoding="utf-8"?>
-<ds:datastoreItem xmlns:ds="http://schemas.openxmlformats.org/officeDocument/2006/customXml" ds:itemID="{0D90A5C3-6C66-47C6-A1A7-9DCEB3398CAF}">
+<ds:datastoreItem xmlns:ds="http://schemas.openxmlformats.org/officeDocument/2006/customXml" ds:itemID="{1D8AEA5D-2F04-4A42-8D71-DD5B66EB2032}">
   <ds:schemaRefs>
     <ds:schemaRef ds:uri="http://schemas.openxmlformats.org/officeDocument/2006/bibliography"/>
   </ds:schemaRefs>

--- a/GIS 4090-5090 Programming for GIS&RS Syllabus Spring 2018.docx
+++ b/GIS 4090-5090 Programming for GIS&RS Syllabus Spring 2018.docx
@@ -554,7 +554,19 @@
         <w:rPr>
           <w:rFonts w:eastAsia="Times New Roman"/>
         </w:rPr>
-        <w:t xml:space="preserve">(Recommended) David W. Allen. GIS Tutorial for Python Scripting. ISBN </w:t>
+        <w:t>(Re</w:t>
+      </w:r>
+      <w:r>
+        <w:rPr>
+          <w:rFonts w:eastAsia="Times New Roman"/>
+        </w:rPr>
+        <w:t>quired</w:t>
+      </w:r>
+      <w:r>
+        <w:rPr>
+          <w:rFonts w:eastAsia="Times New Roman"/>
+        </w:rPr>
+        <w:t xml:space="preserve">) David W. Allen. GIS Tutorial for Python Scripting. ISBN </w:t>
       </w:r>
       <w:r>
         <w:rPr>
@@ -598,90 +610,57 @@
         <w:t xml:space="preserve">) </w:t>
       </w:r>
       <w:r>
-        <w:t xml:space="preserve">Silas Toms. </w:t>
-      </w:r>
-      <w:proofErr w:type="spellStart"/>
-      <w:r>
-        <w:t>ArcPy</w:t>
-      </w:r>
-      <w:proofErr w:type="spellEnd"/>
-      <w:r>
-        <w:t xml:space="preserve"> and ArcGIS – Geospatial Analysis with Python. ISBN978-1-78398-866-2.</w:t>
+        <w:t>Silas Toms. ArcPy and ArcGIS – Geospatial Analysis with Python. ISBN978-1-78398-866-2.</w:t>
       </w:r>
       <w:r>
         <w:t xml:space="preserve"> $</w:t>
       </w:r>
       <w:r>
         <w:t>44.99</w:t>
-      </w:r>
-    </w:p>
-    <w:p/>
-    <w:p>
-      <w:pPr>
-        <w:rPr>
-          <w:rFonts w:eastAsia="Times New Roman"/>
-        </w:rPr>
-      </w:pPr>
-      <w:r>
-        <w:rPr>
-          <w:rFonts w:eastAsia="Times New Roman"/>
-        </w:rPr>
-        <w:t>(Optional</w:t>
-      </w:r>
-      <w:r>
-        <w:rPr>
-          <w:rFonts w:eastAsia="Times New Roman"/>
-        </w:rPr>
-        <w:t xml:space="preserve">) </w:t>
-      </w:r>
-      <w:r>
-        <w:rPr>
-          <w:rFonts w:eastAsia="Times New Roman"/>
-        </w:rPr>
-        <w:t xml:space="preserve">Paul A </w:t>
-      </w:r>
-      <w:proofErr w:type="spellStart"/>
-      <w:r>
-        <w:rPr>
-          <w:rFonts w:eastAsia="Times New Roman"/>
-        </w:rPr>
-        <w:t>Zandenbergen</w:t>
-      </w:r>
-      <w:proofErr w:type="spellEnd"/>
-      <w:r>
-        <w:rPr>
-          <w:rFonts w:eastAsia="Times New Roman"/>
-        </w:rPr>
-        <w:t>. Python Scripting for ArcGIS. ISBN 978-1-58948-282-1. $79.99</w:t>
       </w:r>
     </w:p>
     <w:p>
-      <w:pPr>
-        <w:rPr>
-          <w:rFonts w:eastAsia="Times New Roman"/>
-        </w:rPr>
-      </w:pPr>
+      <w:bookmarkStart w:id="0" w:name="_GoBack"/>
+      <w:bookmarkEnd w:id="0"/>
     </w:p>
     <w:p>
-      <w:r>
+      <w:pPr>
         <w:rPr>
           <w:rFonts w:eastAsia="Times New Roman"/>
         </w:rPr>
-        <w:t xml:space="preserve">(Optional) Laura </w:t>
-      </w:r>
-      <w:proofErr w:type="spellStart"/>
+      </w:pPr>
       <w:r>
         <w:rPr>
           <w:rFonts w:eastAsia="Times New Roman"/>
         </w:rPr>
-        <w:t>Tateosian</w:t>
-      </w:r>
-      <w:proofErr w:type="spellEnd"/>
+        <w:t>(Optional</w:t>
+      </w:r>
       <w:r>
         <w:rPr>
           <w:rFonts w:eastAsia="Times New Roman"/>
         </w:rPr>
-        <w:t>. Python for ArcGIS. ISBN 978-3-319-18398-5. $99.00</w:t>
+        <w:t xml:space="preserve">) </w:t>
+      </w:r>
+      <w:r>
+        <w:rPr>
+          <w:rFonts w:eastAsia="Times New Roman"/>
+        </w:rPr>
+        <w:t>Paul A Zandenbergen. Python Scripting for ArcGIS. ISBN 978-1-58948-282-1. $79.99</w:t>
+      </w:r>
+    </w:p>
+    <w:p>
+      <w:pPr>
+        <w:rPr>
+          <w:rFonts w:eastAsia="Times New Roman"/>
+        </w:rPr>
+      </w:pPr>
+    </w:p>
+    <w:p>
+      <w:r>
+        <w:rPr>
+          <w:rFonts w:eastAsia="Times New Roman"/>
+        </w:rPr>
+        <w:t>(Optional) Laura Tateosian. Python for ArcGIS. ISBN 978-3-319-18398-5. $99.00</w:t>
       </w:r>
     </w:p>
     <w:p/>
@@ -796,7 +775,6 @@
         </w:rPr>
       </w:pPr>
       <w:hyperlink r:id="rId8" w:history="1">
-        <w:proofErr w:type="spellStart"/>
         <w:r>
           <w:rPr>
             <w:rStyle w:val="Hyperlink"/>
@@ -805,7 +783,6 @@
           </w:rPr>
           <w:t>Github</w:t>
         </w:r>
-        <w:proofErr w:type="spellEnd"/>
       </w:hyperlink>
     </w:p>
     <w:p>
@@ -832,147 +809,49 @@
         <w:rPr>
           <w:rFonts w:asciiTheme="minorHAnsi" w:hAnsiTheme="minorHAnsi"/>
         </w:rPr>
-        <w:t xml:space="preserve">evelopers use </w:t>
-      </w:r>
-      <w:proofErr w:type="spellStart"/>
+        <w:t>evelopers use Github for ve</w:t>
+      </w:r>
       <w:r>
         <w:rPr>
           <w:rFonts w:asciiTheme="minorHAnsi" w:hAnsiTheme="minorHAnsi"/>
         </w:rPr>
-        <w:t>Github</w:t>
-      </w:r>
-      <w:proofErr w:type="spellEnd"/>
+        <w:t xml:space="preserve">rsioning and sharing their code and if they are not using Github, they are using SVN, GitLab, or something similar.  In order to familiarize yourselves with Github, I would like every student to create an account on Github </w:t>
+      </w:r>
       <w:r>
         <w:rPr>
           <w:rFonts w:asciiTheme="minorHAnsi" w:hAnsiTheme="minorHAnsi"/>
         </w:rPr>
-        <w:t xml:space="preserve"> for ve</w:t>
+        <w:t>and to use it for submitting and sharing Project1, Project 2, and their final project</w:t>
       </w:r>
       <w:r>
         <w:rPr>
           <w:rFonts w:asciiTheme="minorHAnsi" w:hAnsiTheme="minorHAnsi"/>
         </w:rPr>
-        <w:t xml:space="preserve">rsioning and sharing their code and if they are not using </w:t>
-      </w:r>
-      <w:proofErr w:type="spellStart"/>
+        <w:t>.</w:t>
+      </w:r>
       <w:r>
         <w:rPr>
           <w:rFonts w:asciiTheme="minorHAnsi" w:hAnsiTheme="minorHAnsi"/>
         </w:rPr>
-        <w:t>Github</w:t>
-      </w:r>
-      <w:proofErr w:type="spellEnd"/>
+        <w:t xml:space="preserve"> I will walk you through checking in </w:t>
+      </w:r>
       <w:r>
         <w:rPr>
           <w:rFonts w:asciiTheme="minorHAnsi" w:hAnsiTheme="minorHAnsi"/>
         </w:rPr>
-        <w:t xml:space="preserve">, they are using SVN, </w:t>
-      </w:r>
-      <w:proofErr w:type="spellStart"/>
+        <w:t>Project 1 prior to it</w:t>
+      </w:r>
       <w:r>
         <w:rPr>
           <w:rFonts w:asciiTheme="minorHAnsi" w:hAnsiTheme="minorHAnsi"/>
         </w:rPr>
-        <w:t>GitLab</w:t>
-      </w:r>
-      <w:proofErr w:type="spellEnd"/>
+        <w:t>s due date</w:t>
+      </w:r>
       <w:r>
         <w:rPr>
           <w:rFonts w:asciiTheme="minorHAnsi" w:hAnsiTheme="minorHAnsi"/>
         </w:rPr>
-        <w:t xml:space="preserve">, or something similar.  </w:t>
-      </w:r>
-      <w:proofErr w:type="gramStart"/>
-      <w:r>
-        <w:rPr>
-          <w:rFonts w:asciiTheme="minorHAnsi" w:hAnsiTheme="minorHAnsi"/>
-        </w:rPr>
-        <w:t>In order to</w:t>
-      </w:r>
-      <w:proofErr w:type="gramEnd"/>
-      <w:r>
-        <w:rPr>
-          <w:rFonts w:asciiTheme="minorHAnsi" w:hAnsiTheme="minorHAnsi"/>
-        </w:rPr>
-        <w:t xml:space="preserve"> familiarize yourselves with </w:t>
-      </w:r>
-      <w:proofErr w:type="spellStart"/>
-      <w:r>
-        <w:rPr>
-          <w:rFonts w:asciiTheme="minorHAnsi" w:hAnsiTheme="minorHAnsi"/>
-        </w:rPr>
-        <w:t>Github</w:t>
-      </w:r>
-      <w:proofErr w:type="spellEnd"/>
-      <w:r>
-        <w:rPr>
-          <w:rFonts w:asciiTheme="minorHAnsi" w:hAnsiTheme="minorHAnsi"/>
-        </w:rPr>
-        <w:t xml:space="preserve">, I would like every student to create an account on </w:t>
-      </w:r>
-      <w:proofErr w:type="spellStart"/>
-      <w:r>
-        <w:rPr>
-          <w:rFonts w:asciiTheme="minorHAnsi" w:hAnsiTheme="minorHAnsi"/>
-        </w:rPr>
-        <w:t>Github</w:t>
-      </w:r>
-      <w:proofErr w:type="spellEnd"/>
-      <w:r>
-        <w:rPr>
-          <w:rFonts w:asciiTheme="minorHAnsi" w:hAnsiTheme="minorHAnsi"/>
-        </w:rPr>
-        <w:t xml:space="preserve"> </w:t>
-      </w:r>
-      <w:r>
-        <w:rPr>
-          <w:rFonts w:asciiTheme="minorHAnsi" w:hAnsiTheme="minorHAnsi"/>
-        </w:rPr>
-        <w:t>and to use it for submitting and sharing Project1, Project 2, and their final project</w:t>
-      </w:r>
-      <w:r>
-        <w:rPr>
-          <w:rFonts w:asciiTheme="minorHAnsi" w:hAnsiTheme="minorHAnsi"/>
-        </w:rPr>
-        <w:t>.</w:t>
-      </w:r>
-      <w:r>
-        <w:rPr>
-          <w:rFonts w:asciiTheme="minorHAnsi" w:hAnsiTheme="minorHAnsi"/>
-        </w:rPr>
-        <w:t xml:space="preserve"> I will walk you through checking in </w:t>
-      </w:r>
-      <w:r>
-        <w:rPr>
-          <w:rFonts w:asciiTheme="minorHAnsi" w:hAnsiTheme="minorHAnsi"/>
-        </w:rPr>
-        <w:t>Project 1 prior to it</w:t>
-      </w:r>
-      <w:r>
-        <w:rPr>
-          <w:rFonts w:asciiTheme="minorHAnsi" w:hAnsiTheme="minorHAnsi"/>
-        </w:rPr>
-        <w:t>s due date</w:t>
-      </w:r>
-      <w:r>
-        <w:rPr>
-          <w:rFonts w:asciiTheme="minorHAnsi" w:hAnsiTheme="minorHAnsi"/>
-        </w:rPr>
-        <w:t xml:space="preserve">.  You are not expected to become experts with </w:t>
-      </w:r>
-      <w:proofErr w:type="spellStart"/>
-      <w:r>
-        <w:rPr>
-          <w:rFonts w:asciiTheme="minorHAnsi" w:hAnsiTheme="minorHAnsi"/>
-        </w:rPr>
-        <w:t>Github</w:t>
-      </w:r>
-      <w:proofErr w:type="spellEnd"/>
-      <w:r>
-        <w:rPr>
-          <w:rFonts w:asciiTheme="minorHAnsi" w:hAnsiTheme="minorHAnsi"/>
-        </w:rPr>
-        <w:t>, but it is a skill that I want to make sure everyone is familiar with before the end of the semester.</w:t>
+        <w:t>.  You are not expected to become experts with Github, but it is a skill that I want to make sure everyone is familiar with before the end of the semester.</w:t>
       </w:r>
     </w:p>
     <w:p>
@@ -2079,18 +1958,8 @@
                 <w:sz w:val="22"/>
                 <w:szCs w:val="22"/>
               </w:rPr>
-              <w:t xml:space="preserve">Geoprocessing and </w:t>
-            </w:r>
-            <w:proofErr w:type="spellStart"/>
-            <w:r>
-              <w:rPr>
-                <w:b/>
-                <w:sz w:val="22"/>
-                <w:szCs w:val="22"/>
-              </w:rPr>
-              <w:t>Arcpy</w:t>
-            </w:r>
-            <w:proofErr w:type="spellEnd"/>
+              <w:t>Geoprocessing and Arcpy</w:t>
+            </w:r>
           </w:p>
           <w:p>
             <w:pPr>
@@ -2106,18 +1975,8 @@
                 <w:sz w:val="22"/>
                 <w:szCs w:val="22"/>
               </w:rPr>
-              <w:t xml:space="preserve">Intro to </w:t>
-            </w:r>
-            <w:proofErr w:type="spellStart"/>
-            <w:r>
-              <w:rPr>
-                <w:b/>
-                <w:sz w:val="22"/>
-                <w:szCs w:val="22"/>
-              </w:rPr>
-              <w:t>Arcpy</w:t>
-            </w:r>
-            <w:proofErr w:type="spellEnd"/>
+              <w:t>Intro to Arcpy</w:t>
+            </w:r>
           </w:p>
         </w:tc>
       </w:tr>
@@ -3045,9 +2904,22 @@
             <w:pPr>
               <w:rPr>
                 <w:b/>
+              </w:rPr>
+            </w:pPr>
+            <w:r>
+              <w:rPr>
+                <w:b/>
                 <w:sz w:val="22"/>
                 <w:szCs w:val="22"/>
               </w:rPr>
+              <w:t>Debugging (Chapter 11 of Zandbergen)</w:t>
+            </w:r>
+          </w:p>
+          <w:p>
+            <w:pPr>
+              <w:rPr>
+                <w:b/>
+              </w:rPr>
             </w:pPr>
             <w:r>
               <w:rPr>
@@ -3055,58 +2927,7 @@
                 <w:sz w:val="22"/>
                 <w:szCs w:val="22"/>
               </w:rPr>
-              <w:t xml:space="preserve">Debugging (Chapter 11 of </w:t>
-            </w:r>
-            <w:proofErr w:type="spellStart"/>
-            <w:r>
-              <w:rPr>
-                <w:b/>
-                <w:sz w:val="22"/>
-                <w:szCs w:val="22"/>
-              </w:rPr>
-              <w:t>Zandbergen</w:t>
-            </w:r>
-            <w:proofErr w:type="spellEnd"/>
-            <w:r>
-              <w:rPr>
-                <w:b/>
-                <w:sz w:val="22"/>
-                <w:szCs w:val="22"/>
-              </w:rPr>
-              <w:t>)</w:t>
-            </w:r>
-          </w:p>
-          <w:p>
-            <w:pPr>
-              <w:rPr>
-                <w:b/>
-              </w:rPr>
-            </w:pPr>
-            <w:r>
-              <w:rPr>
-                <w:b/>
-                <w:sz w:val="22"/>
-                <w:szCs w:val="22"/>
-              </w:rPr>
-              <w:t xml:space="preserve">Functions (Chapter 12 of </w:t>
-            </w:r>
-            <w:proofErr w:type="spellStart"/>
-            <w:r>
-              <w:rPr>
-                <w:b/>
-                <w:sz w:val="22"/>
-                <w:szCs w:val="22"/>
-              </w:rPr>
-              <w:t>Zandbergen</w:t>
-            </w:r>
-            <w:proofErr w:type="spellEnd"/>
-            <w:r>
-              <w:rPr>
-                <w:b/>
-                <w:sz w:val="22"/>
-                <w:szCs w:val="22"/>
-              </w:rPr>
-              <w:t>)</w:t>
+              <w:t>Functions (Chapter 12 of Zandbergen)</w:t>
             </w:r>
           </w:p>
           <w:p>
@@ -3177,24 +2998,11 @@
               </w:rPr>
             </w:pPr>
             <w:r>
-              <w:t xml:space="preserve">Intro to </w:t>
-            </w:r>
-            <w:proofErr w:type="spellStart"/>
-            <w:r>
-              <w:t>Github</w:t>
-            </w:r>
-            <w:proofErr w:type="spellEnd"/>
-            <w:r>
-              <w:t xml:space="preserve"> and </w:t>
-            </w:r>
-            <w:r>
-              <w:t xml:space="preserve">Working with </w:t>
-            </w:r>
-            <w:proofErr w:type="spellStart"/>
-            <w:r>
-              <w:t>Rasters</w:t>
-            </w:r>
-            <w:proofErr w:type="spellEnd"/>
+              <w:t xml:space="preserve">Intro to Github and </w:t>
+            </w:r>
+            <w:r>
+              <w:t>Working with Rasters</w:t>
+            </w:r>
           </w:p>
         </w:tc>
       </w:tr>
@@ -3274,63 +3082,31 @@
             <w:pPr>
               <w:rPr>
                 <w:b/>
+              </w:rPr>
+            </w:pPr>
+            <w:r>
+              <w:rPr>
+                <w:b/>
                 <w:sz w:val="22"/>
                 <w:szCs w:val="22"/>
               </w:rPr>
-            </w:pPr>
-            <w:proofErr w:type="spellStart"/>
+              <w:t>SourceTree and Github</w:t>
+            </w:r>
+          </w:p>
+          <w:p>
+            <w:pPr>
+              <w:rPr>
+                <w:b/>
+              </w:rPr>
+            </w:pPr>
             <w:r>
               <w:rPr>
                 <w:b/>
                 <w:sz w:val="22"/>
                 <w:szCs w:val="22"/>
               </w:rPr>
-              <w:t>SourceTree</w:t>
-            </w:r>
-            <w:proofErr w:type="spellEnd"/>
-            <w:r>
-              <w:rPr>
-                <w:b/>
-                <w:sz w:val="22"/>
-                <w:szCs w:val="22"/>
-              </w:rPr>
-              <w:t xml:space="preserve"> and </w:t>
-            </w:r>
-            <w:proofErr w:type="spellStart"/>
-            <w:r>
-              <w:rPr>
-                <w:b/>
-                <w:sz w:val="22"/>
-                <w:szCs w:val="22"/>
-              </w:rPr>
-              <w:t>Github</w:t>
-            </w:r>
-            <w:proofErr w:type="spellEnd"/>
-          </w:p>
-          <w:p>
-            <w:pPr>
-              <w:rPr>
-                <w:b/>
-              </w:rPr>
-            </w:pPr>
-            <w:r>
-              <w:rPr>
-                <w:b/>
-                <w:sz w:val="22"/>
-                <w:szCs w:val="22"/>
-              </w:rPr>
-              <w:t xml:space="preserve">Working with </w:t>
-            </w:r>
-            <w:proofErr w:type="spellStart"/>
-            <w:r>
-              <w:rPr>
-                <w:b/>
-                <w:sz w:val="22"/>
-                <w:szCs w:val="22"/>
-              </w:rPr>
-              <w:t>Rasters</w:t>
-            </w:r>
-            <w:proofErr w:type="spellEnd"/>
+              <w:t>Working with Rasters</w:t>
+            </w:r>
             <w:r>
               <w:rPr>
                 <w:b/>
@@ -3347,19 +3123,8 @@
                   <w:sz w:val="22"/>
                   <w:szCs w:val="22"/>
                 </w:rPr>
-                <w:t xml:space="preserve">Chapter 9 of </w:t>
+                <w:t>Chapter 9 of Zandbergen</w:t>
               </w:r>
-              <w:proofErr w:type="spellStart"/>
-              <w:r>
-                <w:rPr>
-                  <w:rStyle w:val="Hyperlink"/>
-                  <w:b/>
-                  <w:sz w:val="22"/>
-                  <w:szCs w:val="22"/>
-                </w:rPr>
-                <w:t>Zandbergen</w:t>
-              </w:r>
-              <w:proofErr w:type="spellEnd"/>
             </w:hyperlink>
             <w:r>
               <w:rPr>
@@ -3382,18 +3147,8 @@
                 <w:sz w:val="22"/>
                 <w:szCs w:val="22"/>
               </w:rPr>
-              <w:t xml:space="preserve">Raster Analysis with </w:t>
-            </w:r>
-            <w:proofErr w:type="spellStart"/>
-            <w:r>
-              <w:rPr>
-                <w:b/>
-                <w:sz w:val="22"/>
-                <w:szCs w:val="22"/>
-              </w:rPr>
-              <w:t>Numpy</w:t>
-            </w:r>
-            <w:proofErr w:type="spellEnd"/>
+              <w:t>Raster Analysis with Numpy</w:t>
+            </w:r>
             <w:r>
               <w:rPr>
                 <w:b/>
@@ -3458,13 +3213,8 @@
               </w:rPr>
             </w:pPr>
             <w:r>
-              <w:t xml:space="preserve">Managing Collections of </w:t>
-            </w:r>
-            <w:proofErr w:type="spellStart"/>
-            <w:r>
-              <w:t>Rasters</w:t>
-            </w:r>
-            <w:proofErr w:type="spellEnd"/>
+              <w:t>Managing Collections of Rasters</w:t>
+            </w:r>
           </w:p>
         </w:tc>
       </w:tr>
@@ -3761,60 +3511,38 @@
             <w:pPr>
               <w:rPr>
                 <w:b/>
+              </w:rPr>
+            </w:pPr>
+            <w:r>
+              <w:rPr>
+                <w:b/>
                 <w:sz w:val="22"/>
                 <w:szCs w:val="22"/>
               </w:rPr>
-            </w:pPr>
-            <w:proofErr w:type="spellStart"/>
+              <w:t>Arcpy.Mapping</w:t>
+            </w:r>
             <w:r>
               <w:rPr>
                 <w:b/>
                 <w:sz w:val="22"/>
                 <w:szCs w:val="22"/>
               </w:rPr>
-              <w:t>Arcpy.Mapping</w:t>
-            </w:r>
-            <w:proofErr w:type="spellEnd"/>
+              <w:t xml:space="preserve"> (Chapter 3-1, 3-2, 3-3 of Allen)</w:t>
+            </w:r>
+          </w:p>
+          <w:p>
+            <w:pPr>
+              <w:rPr>
+                <w:b/>
+              </w:rPr>
+            </w:pPr>
             <w:r>
               <w:rPr>
                 <w:b/>
                 <w:sz w:val="22"/>
                 <w:szCs w:val="22"/>
               </w:rPr>
-              <w:t xml:space="preserve"> (Chapter 3-1, 3-2, 3-3 of Allen)</w:t>
-            </w:r>
-          </w:p>
-          <w:p>
-            <w:pPr>
-              <w:rPr>
-                <w:b/>
-              </w:rPr>
-            </w:pPr>
-            <w:r>
-              <w:rPr>
-                <w:b/>
-                <w:sz w:val="22"/>
-                <w:szCs w:val="22"/>
-              </w:rPr>
-              <w:t xml:space="preserve">Map Scripting (Chapter 10 of </w:t>
-            </w:r>
-            <w:proofErr w:type="spellStart"/>
-            <w:r>
-              <w:rPr>
-                <w:b/>
-                <w:sz w:val="22"/>
-                <w:szCs w:val="22"/>
-              </w:rPr>
-              <w:t>Zandbergen</w:t>
-            </w:r>
-            <w:proofErr w:type="spellEnd"/>
-            <w:r>
-              <w:rPr>
-                <w:b/>
-                <w:sz w:val="22"/>
-                <w:szCs w:val="22"/>
-              </w:rPr>
-              <w:t>)</w:t>
+              <w:t>Map Scripting (Chapter 10 of Zandbergen)</w:t>
             </w:r>
           </w:p>
         </w:tc>
@@ -3941,35 +3669,25 @@
                 <w:b/>
               </w:rPr>
             </w:pPr>
-            <w:proofErr w:type="spellStart"/>
-            <w:r>
-              <w:rPr>
-                <w:b/>
-              </w:rPr>
-              <w:t>Numpy</w:t>
-            </w:r>
-            <w:proofErr w:type="spellEnd"/>
-            <w:r>
-              <w:rPr>
-                <w:b/>
-              </w:rPr>
-              <w:t xml:space="preserve"> </w:t>
-            </w:r>
-          </w:p>
-          <w:p>
-            <w:pPr>
-              <w:rPr>
-                <w:b/>
-              </w:rPr>
-            </w:pPr>
-            <w:proofErr w:type="spellStart"/>
+            <w:r>
+              <w:rPr>
+                <w:b/>
+              </w:rPr>
+              <w:t xml:space="preserve">Numpy </w:t>
+            </w:r>
+          </w:p>
+          <w:p>
+            <w:pPr>
+              <w:rPr>
+                <w:b/>
+              </w:rPr>
+            </w:pPr>
             <w:r>
               <w:rPr>
                 <w:b/>
               </w:rPr>
               <w:t>Matplotlib</w:t>
             </w:r>
-            <w:proofErr w:type="spellEnd"/>
           </w:p>
           <w:p>
             <w:pPr>
@@ -4128,18 +3846,8 @@
                 <w:sz w:val="21"/>
                 <w:szCs w:val="21"/>
               </w:rPr>
-              <w:t xml:space="preserve"> and </w:t>
-            </w:r>
-            <w:proofErr w:type="spellStart"/>
-            <w:r>
-              <w:rPr>
-                <w:b/>
-                <w:sz w:val="21"/>
-                <w:szCs w:val="21"/>
-              </w:rPr>
-              <w:t>Jupyter</w:t>
-            </w:r>
-            <w:proofErr w:type="spellEnd"/>
+              <w:t xml:space="preserve"> and Jupyter</w:t>
+            </w:r>
           </w:p>
         </w:tc>
       </w:tr>
@@ -4176,13 +3884,8 @@
                 <w:szCs w:val="20"/>
               </w:rPr>
             </w:pPr>
-            <w:proofErr w:type="spellStart"/>
-            <w:r>
-              <w:t>Javascript</w:t>
-            </w:r>
-            <w:proofErr w:type="spellEnd"/>
-            <w:r>
-              <w:t xml:space="preserve"> and web Development</w:t>
+            <w:r>
+              <w:t>Javascript and web Development</w:t>
             </w:r>
           </w:p>
         </w:tc>
@@ -4275,25 +3978,7 @@
                 <w:sz w:val="22"/>
                 <w:szCs w:val="22"/>
               </w:rPr>
-              <w:t xml:space="preserve">Intro to </w:t>
-            </w:r>
-            <w:proofErr w:type="spellStart"/>
-            <w:r>
-              <w:rPr>
-                <w:b/>
-                <w:sz w:val="22"/>
-                <w:szCs w:val="22"/>
-              </w:rPr>
-              <w:t>Javascript</w:t>
-            </w:r>
-            <w:proofErr w:type="spellEnd"/>
-            <w:r>
-              <w:rPr>
-                <w:b/>
-                <w:sz w:val="22"/>
-                <w:szCs w:val="22"/>
-              </w:rPr>
-              <w:t xml:space="preserve"> and web Development</w:t>
+              <w:t>Intro to Javascript and web Development</w:t>
             </w:r>
             <w:r>
               <w:rPr>
@@ -4485,10 +4170,7 @@
               </w:rPr>
             </w:pPr>
             <w:r>
-              <w:t>Final Projects Presented</w:t>
-            </w:r>
-            <w:r>
-              <w:t xml:space="preserve"> (Continued)</w:t>
+              <w:t>Final Projects Presented (Continued)</w:t>
             </w:r>
           </w:p>
         </w:tc>
@@ -4594,8 +4276,6 @@
               </w:rPr>
               <w:t>Each student will give a presentation on their final project.</w:t>
             </w:r>
-            <w:bookmarkStart w:id="0" w:name="_GoBack"/>
-            <w:bookmarkEnd w:id="0"/>
           </w:p>
         </w:tc>
       </w:tr>
@@ -4666,20 +4346,7 @@
         <w:t>Lectures are designed to be interactive. If I am typing code, you should be too! Lectures will be followed by in-class exercises that are designed to get you writing code on your own.</w:t>
       </w:r>
       <w:r>
-        <w:t xml:space="preserve"> The exercises that I have written as Python notebooks </w:t>
-      </w:r>
-      <w:proofErr w:type="gramStart"/>
-      <w:r>
-        <w:t>(.</w:t>
-      </w:r>
-      <w:proofErr w:type="spellStart"/>
-      <w:r>
-        <w:t>ipynb</w:t>
-      </w:r>
-      <w:proofErr w:type="spellEnd"/>
-      <w:proofErr w:type="gramEnd"/>
-      <w:r>
-        <w:t xml:space="preserve"> files) have questions throughout them. Please answer these questions and submit them via </w:t>
+        <w:t xml:space="preserve"> The exercises that I have written as Python notebooks (.ipynb files) have questions throughout them. Please answer these questions and submit them via </w:t>
       </w:r>
       <w:r>
         <w:t xml:space="preserve">Blackboard </w:t>
@@ -4775,15 +4442,7 @@
         <w:t>, conference presentation, or other type of meeting</w:t>
       </w:r>
       <w:r>
-        <w:t xml:space="preserve">. Through this class, I’d like each student to develop that demo or presentation, with the foundation of that presentation being some sort of spatial analysis, imagery analysis, or GIS analysis with Python. Each student will be responsible for a short </w:t>
-      </w:r>
-      <w:proofErr w:type="gramStart"/>
-      <w:r>
-        <w:t>10 minute</w:t>
-      </w:r>
-      <w:proofErr w:type="gramEnd"/>
-      <w:r>
-        <w:t xml:space="preserve"> presentation to be given during </w:t>
+        <w:t xml:space="preserve">. Through this class, I’d like each student to develop that demo or presentation, with the foundation of that presentation being some sort of spatial analysis, imagery analysis, or GIS analysis with Python. Each student will be responsible for a short 10 minute presentation to be given during </w:t>
       </w:r>
       <w:r>
         <w:t>either Week 14 or</w:t>
@@ -4795,15 +4454,7 @@
         <w:t>Before Spring Break (i.e. by Week 8), please submit to me a short write up (no more than 1 page) of what your project will be, what problem you will solve, how you will use Python to solve the problem. On week 14 or 15, please be prepared to g</w:t>
       </w:r>
       <w:r>
-        <w:t xml:space="preserve">ive a </w:t>
-      </w:r>
-      <w:proofErr w:type="gramStart"/>
-      <w:r>
-        <w:t>10 minute</w:t>
-      </w:r>
-      <w:proofErr w:type="gramEnd"/>
-      <w:r>
-        <w:t xml:space="preserve"> presentation explaining your problem, solution, how you go</w:t>
+        <w:t>ive a 10 minute presentation explaining your problem, solution, how you go</w:t>
       </w:r>
       <w:r>
         <w:t>t</w:t>
@@ -4892,23 +4543,7 @@
     </w:p>
     <w:p>
       <w:r>
-        <w:t>Saint Louis University and its faculty are committed to supporting our students and seeking an environment that is free of bias, discrimination, and harassment. If you have encountered any form of sexual misconduct (e.g. sexual assault, sexual harassment, stalking, domestic or dating violence), we encourage you to report this to the University. If you speak with a faculty member about an incident of misconduct, that faculty member must notify SLU’s Title IX coordinator, Anna R. Kratky (</w:t>
-      </w:r>
-      <w:proofErr w:type="spellStart"/>
-      <w:r>
-        <w:t>DuBourg</w:t>
-      </w:r>
-      <w:proofErr w:type="spellEnd"/>
-      <w:r>
-        <w:t xml:space="preserve"> Hall, room 36; akratky@slu.edu; 314-977-3886) and share the basic fact of your experience with her. The Title IX coordinator will then be available to assist you in understanding </w:t>
-      </w:r>
-      <w:proofErr w:type="gramStart"/>
-      <w:r>
-        <w:t>all of</w:t>
-      </w:r>
-      <w:proofErr w:type="gramEnd"/>
-      <w:r>
-        <w:t xml:space="preserve"> your options and in connecting you with all possible resources on and off campus. </w:t>
+        <w:t xml:space="preserve">Saint Louis University and its faculty are committed to supporting our students and seeking an environment that is free of bias, discrimination, and harassment. If you have encountered any form of sexual misconduct (e.g. sexual assault, sexual harassment, stalking, domestic or dating violence), we encourage you to report this to the University. If you speak with a faculty member about an incident of misconduct, that faculty member must notify SLU’s Title IX coordinator, Anna R. Kratky (DuBourg Hall, room 36; akratky@slu.edu; 314-977-3886) and share the basic fact of your experience with her. The Title IX coordinator will then be available to assist you in understanding all of your options and in connecting you with all possible resources on and off campus. </w:t>
       </w:r>
     </w:p>
     <w:p/>
@@ -4985,15 +4620,7 @@
     </w:p>
     <w:p>
       <w:r>
-        <w:t xml:space="preserve">In recognition that people learn in a variety of ways and that learning is influenced by multiple factors (e.g., prior experience, study skills, learning disability), resources to support student success are available on campus. The Student Success Center, a one-stop shop, which assists students with academic and career related services, </w:t>
-      </w:r>
-      <w:proofErr w:type="gramStart"/>
-      <w:r>
-        <w:t>is located in</w:t>
-      </w:r>
-      <w:proofErr w:type="gramEnd"/>
-      <w:r>
-        <w:t xml:space="preserve"> the Busch Student Center (Suite, 331) and the School of Nursing (Suite, 114). Students who think they might benefit from these resources can find out more about:</w:t>
+        <w:t>In recognition that people learn in a variety of ways and that learning is influenced by multiple factors (e.g., prior experience, study skills, learning disability), resources to support student success are available on campus. The Student Success Center, a one-stop shop, which assists students with academic and career related services, is located in the Busch Student Center (Suite, 331) and the School of Nursing (Suite, 114). Students who think they might benefit from these resources can find out more about:</w:t>
       </w:r>
     </w:p>
     <w:p>
@@ -5219,7 +4846,7 @@
             <w:sz w:val="20"/>
             <w:szCs w:val="20"/>
           </w:rPr>
-          <w:t>5</w:t>
+          <w:t>1</w:t>
         </w:r>
         <w:r>
           <w:rPr>
@@ -8429,7 +8056,7 @@
 </file>
 
 <file path=customXml/itemProps1.xml><?xml version="1.0" encoding="utf-8"?>
-<ds:datastoreItem xmlns:ds="http://schemas.openxmlformats.org/officeDocument/2006/customXml" ds:itemID="{1D8AEA5D-2F04-4A42-8D71-DD5B66EB2032}">
+<ds:datastoreItem xmlns:ds="http://schemas.openxmlformats.org/officeDocument/2006/customXml" ds:itemID="{22214785-B216-43A8-9EBF-63B5D44E9AF0}">
   <ds:schemaRefs>
     <ds:schemaRef ds:uri="http://schemas.openxmlformats.org/officeDocument/2006/bibliography"/>
   </ds:schemaRefs>

--- a/GIS 4090-5090 Programming for GIS&RS Syllabus Spring 2018.docx
+++ b/GIS 4090-5090 Programming for GIS&RS Syllabus Spring 2018.docx
@@ -610,57 +610,90 @@
         <w:t xml:space="preserve">) </w:t>
       </w:r>
       <w:r>
-        <w:t>Silas Toms. ArcPy and ArcGIS – Geospatial Analysis with Python. ISBN978-1-78398-866-2.</w:t>
+        <w:t xml:space="preserve">Silas Toms. </w:t>
+      </w:r>
+      <w:proofErr w:type="spellStart"/>
+      <w:r>
+        <w:t>ArcPy</w:t>
+      </w:r>
+      <w:proofErr w:type="spellEnd"/>
+      <w:r>
+        <w:t xml:space="preserve"> and ArcGIS – Geospatial Analysis with Python. ISBN978-1-78398-866-2.</w:t>
       </w:r>
       <w:r>
         <w:t xml:space="preserve"> $</w:t>
       </w:r>
       <w:r>
         <w:t>44.99</w:t>
+      </w:r>
+    </w:p>
+    <w:p/>
+    <w:p>
+      <w:pPr>
+        <w:rPr>
+          <w:rFonts w:eastAsia="Times New Roman"/>
+        </w:rPr>
+      </w:pPr>
+      <w:r>
+        <w:rPr>
+          <w:rFonts w:eastAsia="Times New Roman"/>
+        </w:rPr>
+        <w:t>(Optional</w:t>
+      </w:r>
+      <w:r>
+        <w:rPr>
+          <w:rFonts w:eastAsia="Times New Roman"/>
+        </w:rPr>
+        <w:t xml:space="preserve">) </w:t>
+      </w:r>
+      <w:r>
+        <w:rPr>
+          <w:rFonts w:eastAsia="Times New Roman"/>
+        </w:rPr>
+        <w:t xml:space="preserve">Paul A </w:t>
+      </w:r>
+      <w:proofErr w:type="spellStart"/>
+      <w:r>
+        <w:rPr>
+          <w:rFonts w:eastAsia="Times New Roman"/>
+        </w:rPr>
+        <w:t>Zandenbergen</w:t>
+      </w:r>
+      <w:proofErr w:type="spellEnd"/>
+      <w:r>
+        <w:rPr>
+          <w:rFonts w:eastAsia="Times New Roman"/>
+        </w:rPr>
+        <w:t>. Python Scripting for ArcGIS. ISBN 978-1-58948-282-1. $79.99</w:t>
       </w:r>
     </w:p>
     <w:p>
-      <w:bookmarkStart w:id="0" w:name="_GoBack"/>
-      <w:bookmarkEnd w:id="0"/>
+      <w:pPr>
+        <w:rPr>
+          <w:rFonts w:eastAsia="Times New Roman"/>
+        </w:rPr>
+      </w:pPr>
     </w:p>
     <w:p>
-      <w:pPr>
+      <w:r>
         <w:rPr>
           <w:rFonts w:eastAsia="Times New Roman"/>
         </w:rPr>
-      </w:pPr>
+        <w:t xml:space="preserve">(Optional) Laura </w:t>
+      </w:r>
+      <w:proofErr w:type="spellStart"/>
       <w:r>
         <w:rPr>
           <w:rFonts w:eastAsia="Times New Roman"/>
         </w:rPr>
-        <w:t>(Optional</w:t>
-      </w:r>
+        <w:t>Tateosian</w:t>
+      </w:r>
+      <w:proofErr w:type="spellEnd"/>
       <w:r>
         <w:rPr>
           <w:rFonts w:eastAsia="Times New Roman"/>
         </w:rPr>
-        <w:t xml:space="preserve">) </w:t>
-      </w:r>
-      <w:r>
-        <w:rPr>
-          <w:rFonts w:eastAsia="Times New Roman"/>
-        </w:rPr>
-        <w:t>Paul A Zandenbergen. Python Scripting for ArcGIS. ISBN 978-1-58948-282-1. $79.99</w:t>
-      </w:r>
-    </w:p>
-    <w:p>
-      <w:pPr>
-        <w:rPr>
-          <w:rFonts w:eastAsia="Times New Roman"/>
-        </w:rPr>
-      </w:pPr>
-    </w:p>
-    <w:p>
-      <w:r>
-        <w:rPr>
-          <w:rFonts w:eastAsia="Times New Roman"/>
-        </w:rPr>
-        <w:t>(Optional) Laura Tateosian. Python for ArcGIS. ISBN 978-3-319-18398-5. $99.00</w:t>
+        <w:t>. Python for ArcGIS. ISBN 978-3-319-18398-5. $99.00</w:t>
       </w:r>
     </w:p>
     <w:p/>
@@ -775,6 +808,7 @@
         </w:rPr>
       </w:pPr>
       <w:hyperlink r:id="rId8" w:history="1">
+        <w:proofErr w:type="spellStart"/>
         <w:r>
           <w:rPr>
             <w:rStyle w:val="Hyperlink"/>
@@ -783,6 +817,7 @@
           </w:rPr>
           <w:t>Github</w:t>
         </w:r>
+        <w:proofErr w:type="spellEnd"/>
       </w:hyperlink>
     </w:p>
     <w:p>
@@ -809,18 +844,102 @@
         <w:rPr>
           <w:rFonts w:asciiTheme="minorHAnsi" w:hAnsiTheme="minorHAnsi"/>
         </w:rPr>
-        <w:t>evelopers use Github for ve</w:t>
-      </w:r>
+        <w:t xml:space="preserve">evelopers use </w:t>
+      </w:r>
+      <w:proofErr w:type="spellStart"/>
       <w:r>
         <w:rPr>
           <w:rFonts w:asciiTheme="minorHAnsi" w:hAnsiTheme="minorHAnsi"/>
         </w:rPr>
-        <w:t xml:space="preserve">rsioning and sharing their code and if they are not using Github, they are using SVN, GitLab, or something similar.  In order to familiarize yourselves with Github, I would like every student to create an account on Github </w:t>
-      </w:r>
+        <w:t>Github</w:t>
+      </w:r>
+      <w:proofErr w:type="spellEnd"/>
       <w:r>
         <w:rPr>
           <w:rFonts w:asciiTheme="minorHAnsi" w:hAnsiTheme="minorHAnsi"/>
         </w:rPr>
+        <w:t xml:space="preserve"> for ve</w:t>
+      </w:r>
+      <w:r>
+        <w:rPr>
+          <w:rFonts w:asciiTheme="minorHAnsi" w:hAnsiTheme="minorHAnsi"/>
+        </w:rPr>
+        <w:t xml:space="preserve">rsioning and sharing their code and if they are not using </w:t>
+      </w:r>
+      <w:proofErr w:type="spellStart"/>
+      <w:r>
+        <w:rPr>
+          <w:rFonts w:asciiTheme="minorHAnsi" w:hAnsiTheme="minorHAnsi"/>
+        </w:rPr>
+        <w:t>Github</w:t>
+      </w:r>
+      <w:proofErr w:type="spellEnd"/>
+      <w:r>
+        <w:rPr>
+          <w:rFonts w:asciiTheme="minorHAnsi" w:hAnsiTheme="minorHAnsi"/>
+        </w:rPr>
+        <w:t xml:space="preserve">, they are using SVN, </w:t>
+      </w:r>
+      <w:proofErr w:type="spellStart"/>
+      <w:r>
+        <w:rPr>
+          <w:rFonts w:asciiTheme="minorHAnsi" w:hAnsiTheme="minorHAnsi"/>
+        </w:rPr>
+        <w:t>GitLab</w:t>
+      </w:r>
+      <w:proofErr w:type="spellEnd"/>
+      <w:r>
+        <w:rPr>
+          <w:rFonts w:asciiTheme="minorHAnsi" w:hAnsiTheme="minorHAnsi"/>
+        </w:rPr>
+        <w:t xml:space="preserve">, or something similar.  </w:t>
+      </w:r>
+      <w:proofErr w:type="gramStart"/>
+      <w:r>
+        <w:rPr>
+          <w:rFonts w:asciiTheme="minorHAnsi" w:hAnsiTheme="minorHAnsi"/>
+        </w:rPr>
+        <w:t>In order to</w:t>
+      </w:r>
+      <w:proofErr w:type="gramEnd"/>
+      <w:r>
+        <w:rPr>
+          <w:rFonts w:asciiTheme="minorHAnsi" w:hAnsiTheme="minorHAnsi"/>
+        </w:rPr>
+        <w:t xml:space="preserve"> familiarize yourselves with </w:t>
+      </w:r>
+      <w:proofErr w:type="spellStart"/>
+      <w:r>
+        <w:rPr>
+          <w:rFonts w:asciiTheme="minorHAnsi" w:hAnsiTheme="minorHAnsi"/>
+        </w:rPr>
+        <w:t>Github</w:t>
+      </w:r>
+      <w:proofErr w:type="spellEnd"/>
+      <w:r>
+        <w:rPr>
+          <w:rFonts w:asciiTheme="minorHAnsi" w:hAnsiTheme="minorHAnsi"/>
+        </w:rPr>
+        <w:t xml:space="preserve">, I would like every student to create an account on </w:t>
+      </w:r>
+      <w:proofErr w:type="spellStart"/>
+      <w:r>
+        <w:rPr>
+          <w:rFonts w:asciiTheme="minorHAnsi" w:hAnsiTheme="minorHAnsi"/>
+        </w:rPr>
+        <w:t>Github</w:t>
+      </w:r>
+      <w:proofErr w:type="spellEnd"/>
+      <w:r>
+        <w:rPr>
+          <w:rFonts w:asciiTheme="minorHAnsi" w:hAnsiTheme="minorHAnsi"/>
+        </w:rPr>
+        <w:t xml:space="preserve"> </w:t>
+      </w:r>
+      <w:r>
+        <w:rPr>
+          <w:rFonts w:asciiTheme="minorHAnsi" w:hAnsiTheme="minorHAnsi"/>
+        </w:rPr>
         <w:t>and to use it for submitting and sharing Project1, Project 2, and their final project</w:t>
       </w:r>
       <w:r>
@@ -851,7 +970,21 @@
         <w:rPr>
           <w:rFonts w:asciiTheme="minorHAnsi" w:hAnsiTheme="minorHAnsi"/>
         </w:rPr>
-        <w:t>.  You are not expected to become experts with Github, but it is a skill that I want to make sure everyone is familiar with before the end of the semester.</w:t>
+        <w:t xml:space="preserve">.  You are not expected to become experts with </w:t>
+      </w:r>
+      <w:proofErr w:type="spellStart"/>
+      <w:r>
+        <w:rPr>
+          <w:rFonts w:asciiTheme="minorHAnsi" w:hAnsiTheme="minorHAnsi"/>
+        </w:rPr>
+        <w:t>Github</w:t>
+      </w:r>
+      <w:proofErr w:type="spellEnd"/>
+      <w:r>
+        <w:rPr>
+          <w:rFonts w:asciiTheme="minorHAnsi" w:hAnsiTheme="minorHAnsi"/>
+        </w:rPr>
+        <w:t>, but it is a skill that I want to make sure everyone is familiar with before the end of the semester.</w:t>
       </w:r>
     </w:p>
     <w:p>
@@ -1958,8 +2091,18 @@
                 <w:sz w:val="22"/>
                 <w:szCs w:val="22"/>
               </w:rPr>
-              <w:t>Geoprocessing and Arcpy</w:t>
-            </w:r>
+              <w:t xml:space="preserve">Geoprocessing and </w:t>
+            </w:r>
+            <w:proofErr w:type="spellStart"/>
+            <w:r>
+              <w:rPr>
+                <w:b/>
+                <w:sz w:val="22"/>
+                <w:szCs w:val="22"/>
+              </w:rPr>
+              <w:t>Arcpy</w:t>
+            </w:r>
+            <w:proofErr w:type="spellEnd"/>
           </w:p>
           <w:p>
             <w:pPr>
@@ -1975,8 +2118,18 @@
                 <w:sz w:val="22"/>
                 <w:szCs w:val="22"/>
               </w:rPr>
-              <w:t>Intro to Arcpy</w:t>
-            </w:r>
+              <w:t xml:space="preserve">Intro to </w:t>
+            </w:r>
+            <w:proofErr w:type="spellStart"/>
+            <w:r>
+              <w:rPr>
+                <w:b/>
+                <w:sz w:val="22"/>
+                <w:szCs w:val="22"/>
+              </w:rPr>
+              <w:t>Arcpy</w:t>
+            </w:r>
+            <w:proofErr w:type="spellEnd"/>
           </w:p>
         </w:tc>
       </w:tr>
@@ -2762,16 +2915,20 @@
             <w:pPr>
               <w:rPr>
                 <w:b/>
-              </w:rPr>
-            </w:pPr>
-            <w:r>
-              <w:rPr>
-                <w:b/>
+                <w:strike/>
+              </w:rPr>
+            </w:pPr>
+            <w:bookmarkStart w:id="0" w:name="_GoBack"/>
+            <w:r>
+              <w:rPr>
+                <w:b/>
+                <w:strike/>
                 <w:sz w:val="22"/>
                 <w:szCs w:val="22"/>
               </w:rPr>
               <w:t>Advanced Geometry Methods (Chapter 10 of Toms)</w:t>
             </w:r>
+            <w:bookmarkEnd w:id="0"/>
           </w:p>
         </w:tc>
       </w:tr>
@@ -2912,22 +3069,58 @@
                 <w:sz w:val="22"/>
                 <w:szCs w:val="22"/>
               </w:rPr>
-              <w:t>Debugging (Chapter 11 of Zandbergen)</w:t>
-            </w:r>
-          </w:p>
-          <w:p>
-            <w:pPr>
-              <w:rPr>
-                <w:b/>
-              </w:rPr>
-            </w:pPr>
+              <w:t xml:space="preserve">Debugging (Chapter 11 of </w:t>
+            </w:r>
+            <w:proofErr w:type="spellStart"/>
             <w:r>
               <w:rPr>
                 <w:b/>
                 <w:sz w:val="22"/>
                 <w:szCs w:val="22"/>
               </w:rPr>
-              <w:t>Functions (Chapter 12 of Zandbergen)</w:t>
+              <w:t>Zandbergen</w:t>
+            </w:r>
+            <w:proofErr w:type="spellEnd"/>
+            <w:r>
+              <w:rPr>
+                <w:b/>
+                <w:sz w:val="22"/>
+                <w:szCs w:val="22"/>
+              </w:rPr>
+              <w:t>)</w:t>
+            </w:r>
+          </w:p>
+          <w:p>
+            <w:pPr>
+              <w:rPr>
+                <w:b/>
+              </w:rPr>
+            </w:pPr>
+            <w:r>
+              <w:rPr>
+                <w:b/>
+                <w:sz w:val="22"/>
+                <w:szCs w:val="22"/>
+              </w:rPr>
+              <w:t xml:space="preserve">Functions (Chapter 12 of </w:t>
+            </w:r>
+            <w:proofErr w:type="spellStart"/>
+            <w:r>
+              <w:rPr>
+                <w:b/>
+                <w:sz w:val="22"/>
+                <w:szCs w:val="22"/>
+              </w:rPr>
+              <w:t>Zandbergen</w:t>
+            </w:r>
+            <w:proofErr w:type="spellEnd"/>
+            <w:r>
+              <w:rPr>
+                <w:b/>
+                <w:sz w:val="22"/>
+                <w:szCs w:val="22"/>
+              </w:rPr>
+              <w:t>)</w:t>
             </w:r>
           </w:p>
           <w:p>
@@ -2998,11 +3191,24 @@
               </w:rPr>
             </w:pPr>
             <w:r>
-              <w:t xml:space="preserve">Intro to Github and </w:t>
-            </w:r>
-            <w:r>
-              <w:t>Working with Rasters</w:t>
-            </w:r>
+              <w:t xml:space="preserve">Intro to </w:t>
+            </w:r>
+            <w:proofErr w:type="spellStart"/>
+            <w:r>
+              <w:t>Github</w:t>
+            </w:r>
+            <w:proofErr w:type="spellEnd"/>
+            <w:r>
+              <w:t xml:space="preserve"> and </w:t>
+            </w:r>
+            <w:r>
+              <w:t xml:space="preserve">Working with </w:t>
+            </w:r>
+            <w:proofErr w:type="spellStart"/>
+            <w:r>
+              <w:t>Rasters</w:t>
+            </w:r>
+            <w:proofErr w:type="spellEnd"/>
           </w:p>
         </w:tc>
       </w:tr>
@@ -3084,29 +3290,59 @@
                 <w:b/>
               </w:rPr>
             </w:pPr>
+            <w:proofErr w:type="spellStart"/>
             <w:r>
               <w:rPr>
                 <w:b/>
                 <w:sz w:val="22"/>
                 <w:szCs w:val="22"/>
               </w:rPr>
-              <w:t>SourceTree and Github</w:t>
-            </w:r>
-          </w:p>
-          <w:p>
-            <w:pPr>
-              <w:rPr>
-                <w:b/>
-              </w:rPr>
-            </w:pPr>
+              <w:t>SourceTree</w:t>
+            </w:r>
+            <w:proofErr w:type="spellEnd"/>
             <w:r>
               <w:rPr>
                 <w:b/>
                 <w:sz w:val="22"/>
                 <w:szCs w:val="22"/>
               </w:rPr>
-              <w:t>Working with Rasters</w:t>
-            </w:r>
+              <w:t xml:space="preserve"> and </w:t>
+            </w:r>
+            <w:proofErr w:type="spellStart"/>
+            <w:r>
+              <w:rPr>
+                <w:b/>
+                <w:sz w:val="22"/>
+                <w:szCs w:val="22"/>
+              </w:rPr>
+              <w:t>Github</w:t>
+            </w:r>
+            <w:proofErr w:type="spellEnd"/>
+          </w:p>
+          <w:p>
+            <w:pPr>
+              <w:rPr>
+                <w:b/>
+              </w:rPr>
+            </w:pPr>
+            <w:r>
+              <w:rPr>
+                <w:b/>
+                <w:sz w:val="22"/>
+                <w:szCs w:val="22"/>
+              </w:rPr>
+              <w:t xml:space="preserve">Working with </w:t>
+            </w:r>
+            <w:proofErr w:type="spellStart"/>
+            <w:r>
+              <w:rPr>
+                <w:b/>
+                <w:sz w:val="22"/>
+                <w:szCs w:val="22"/>
+              </w:rPr>
+              <w:t>Rasters</w:t>
+            </w:r>
+            <w:proofErr w:type="spellEnd"/>
             <w:r>
               <w:rPr>
                 <w:b/>
@@ -3123,8 +3359,19 @@
                   <w:sz w:val="22"/>
                   <w:szCs w:val="22"/>
                 </w:rPr>
-                <w:t>Chapter 9 of Zandbergen</w:t>
+                <w:t xml:space="preserve">Chapter 9 of </w:t>
               </w:r>
+              <w:proofErr w:type="spellStart"/>
+              <w:r>
+                <w:rPr>
+                  <w:rStyle w:val="Hyperlink"/>
+                  <w:b/>
+                  <w:sz w:val="22"/>
+                  <w:szCs w:val="22"/>
+                </w:rPr>
+                <w:t>Zandbergen</w:t>
+              </w:r>
+              <w:proofErr w:type="spellEnd"/>
             </w:hyperlink>
             <w:r>
               <w:rPr>
@@ -3147,8 +3394,18 @@
                 <w:sz w:val="22"/>
                 <w:szCs w:val="22"/>
               </w:rPr>
-              <w:t>Raster Analysis with Numpy</w:t>
-            </w:r>
+              <w:t xml:space="preserve">Raster Analysis with </w:t>
+            </w:r>
+            <w:proofErr w:type="spellStart"/>
+            <w:r>
+              <w:rPr>
+                <w:b/>
+                <w:sz w:val="22"/>
+                <w:szCs w:val="22"/>
+              </w:rPr>
+              <w:t>Numpy</w:t>
+            </w:r>
+            <w:proofErr w:type="spellEnd"/>
             <w:r>
               <w:rPr>
                 <w:b/>
@@ -3213,8 +3470,13 @@
               </w:rPr>
             </w:pPr>
             <w:r>
-              <w:t>Managing Collections of Rasters</w:t>
-            </w:r>
+              <w:t xml:space="preserve">Managing Collections of </w:t>
+            </w:r>
+            <w:proofErr w:type="spellStart"/>
+            <w:r>
+              <w:t>Rasters</w:t>
+            </w:r>
+            <w:proofErr w:type="spellEnd"/>
           </w:p>
         </w:tc>
       </w:tr>
@@ -3513,6 +3775,7 @@
                 <w:b/>
               </w:rPr>
             </w:pPr>
+            <w:proofErr w:type="spellStart"/>
             <w:r>
               <w:rPr>
                 <w:b/>
@@ -3521,6 +3784,7 @@
               </w:rPr>
               <w:t>Arcpy.Mapping</w:t>
             </w:r>
+            <w:proofErr w:type="spellEnd"/>
             <w:r>
               <w:rPr>
                 <w:b/>
@@ -3542,7 +3806,25 @@
                 <w:sz w:val="22"/>
                 <w:szCs w:val="22"/>
               </w:rPr>
-              <w:t>Map Scripting (Chapter 10 of Zandbergen)</w:t>
+              <w:t xml:space="preserve">Map Scripting (Chapter 10 of </w:t>
+            </w:r>
+            <w:proofErr w:type="spellStart"/>
+            <w:r>
+              <w:rPr>
+                <w:b/>
+                <w:sz w:val="22"/>
+                <w:szCs w:val="22"/>
+              </w:rPr>
+              <w:t>Zandbergen</w:t>
+            </w:r>
+            <w:proofErr w:type="spellEnd"/>
+            <w:r>
+              <w:rPr>
+                <w:b/>
+                <w:sz w:val="22"/>
+                <w:szCs w:val="22"/>
+              </w:rPr>
+              <w:t>)</w:t>
             </w:r>
           </w:p>
         </w:tc>
@@ -3669,25 +3951,35 @@
                 <w:b/>
               </w:rPr>
             </w:pPr>
-            <w:r>
-              <w:rPr>
-                <w:b/>
-              </w:rPr>
-              <w:t xml:space="preserve">Numpy </w:t>
-            </w:r>
-          </w:p>
-          <w:p>
-            <w:pPr>
-              <w:rPr>
-                <w:b/>
-              </w:rPr>
-            </w:pPr>
+            <w:proofErr w:type="spellStart"/>
+            <w:r>
+              <w:rPr>
+                <w:b/>
+              </w:rPr>
+              <w:t>Numpy</w:t>
+            </w:r>
+            <w:proofErr w:type="spellEnd"/>
+            <w:r>
+              <w:rPr>
+                <w:b/>
+              </w:rPr>
+              <w:t xml:space="preserve"> </w:t>
+            </w:r>
+          </w:p>
+          <w:p>
+            <w:pPr>
+              <w:rPr>
+                <w:b/>
+              </w:rPr>
+            </w:pPr>
+            <w:proofErr w:type="spellStart"/>
             <w:r>
               <w:rPr>
                 <w:b/>
               </w:rPr>
               <w:t>Matplotlib</w:t>
             </w:r>
+            <w:proofErr w:type="spellEnd"/>
           </w:p>
           <w:p>
             <w:pPr>
@@ -3846,8 +4138,18 @@
                 <w:sz w:val="21"/>
                 <w:szCs w:val="21"/>
               </w:rPr>
-              <w:t xml:space="preserve"> and Jupyter</w:t>
-            </w:r>
+              <w:t xml:space="preserve"> and </w:t>
+            </w:r>
+            <w:proofErr w:type="spellStart"/>
+            <w:r>
+              <w:rPr>
+                <w:b/>
+                <w:sz w:val="21"/>
+                <w:szCs w:val="21"/>
+              </w:rPr>
+              <w:t>Jupyter</w:t>
+            </w:r>
+            <w:proofErr w:type="spellEnd"/>
           </w:p>
         </w:tc>
       </w:tr>
@@ -3884,8 +4186,13 @@
                 <w:szCs w:val="20"/>
               </w:rPr>
             </w:pPr>
-            <w:r>
-              <w:t>Javascript and web Development</w:t>
+            <w:proofErr w:type="spellStart"/>
+            <w:r>
+              <w:t>Javascript</w:t>
+            </w:r>
+            <w:proofErr w:type="spellEnd"/>
+            <w:r>
+              <w:t xml:space="preserve"> and web Development</w:t>
             </w:r>
           </w:p>
         </w:tc>
@@ -3978,7 +4285,25 @@
                 <w:sz w:val="22"/>
                 <w:szCs w:val="22"/>
               </w:rPr>
-              <w:t>Intro to Javascript and web Development</w:t>
+              <w:t xml:space="preserve">Intro to </w:t>
+            </w:r>
+            <w:proofErr w:type="spellStart"/>
+            <w:r>
+              <w:rPr>
+                <w:b/>
+                <w:sz w:val="22"/>
+                <w:szCs w:val="22"/>
+              </w:rPr>
+              <w:t>Javascript</w:t>
+            </w:r>
+            <w:proofErr w:type="spellEnd"/>
+            <w:r>
+              <w:rPr>
+                <w:b/>
+                <w:sz w:val="22"/>
+                <w:szCs w:val="22"/>
+              </w:rPr>
+              <w:t xml:space="preserve"> and web Development</w:t>
             </w:r>
             <w:r>
               <w:rPr>
@@ -4346,7 +4671,20 @@
         <w:t>Lectures are designed to be interactive. If I am typing code, you should be too! Lectures will be followed by in-class exercises that are designed to get you writing code on your own.</w:t>
       </w:r>
       <w:r>
-        <w:t xml:space="preserve"> The exercises that I have written as Python notebooks (.ipynb files) have questions throughout them. Please answer these questions and submit them via </w:t>
+        <w:t xml:space="preserve"> The exercises that I have written as Python notebooks </w:t>
+      </w:r>
+      <w:proofErr w:type="gramStart"/>
+      <w:r>
+        <w:t>(.</w:t>
+      </w:r>
+      <w:proofErr w:type="spellStart"/>
+      <w:r>
+        <w:t>ipynb</w:t>
+      </w:r>
+      <w:proofErr w:type="spellEnd"/>
+      <w:proofErr w:type="gramEnd"/>
+      <w:r>
+        <w:t xml:space="preserve"> files) have questions throughout them. Please answer these questions and submit them via </w:t>
       </w:r>
       <w:r>
         <w:t xml:space="preserve">Blackboard </w:t>
@@ -4442,7 +4780,15 @@
         <w:t>, conference presentation, or other type of meeting</w:t>
       </w:r>
       <w:r>
-        <w:t xml:space="preserve">. Through this class, I’d like each student to develop that demo or presentation, with the foundation of that presentation being some sort of spatial analysis, imagery analysis, or GIS analysis with Python. Each student will be responsible for a short 10 minute presentation to be given during </w:t>
+        <w:t xml:space="preserve">. Through this class, I’d like each student to develop that demo or presentation, with the foundation of that presentation being some sort of spatial analysis, imagery analysis, or GIS analysis with Python. Each student will be responsible for a short </w:t>
+      </w:r>
+      <w:proofErr w:type="gramStart"/>
+      <w:r>
+        <w:t>10 minute</w:t>
+      </w:r>
+      <w:proofErr w:type="gramEnd"/>
+      <w:r>
+        <w:t xml:space="preserve"> presentation to be given during </w:t>
       </w:r>
       <w:r>
         <w:t>either Week 14 or</w:t>
@@ -4454,7 +4800,15 @@
         <w:t>Before Spring Break (i.e. by Week 8), please submit to me a short write up (no more than 1 page) of what your project will be, what problem you will solve, how you will use Python to solve the problem. On week 14 or 15, please be prepared to g</w:t>
       </w:r>
       <w:r>
-        <w:t>ive a 10 minute presentation explaining your problem, solution, how you go</w:t>
+        <w:t xml:space="preserve">ive a </w:t>
+      </w:r>
+      <w:proofErr w:type="gramStart"/>
+      <w:r>
+        <w:t>10 minute</w:t>
+      </w:r>
+      <w:proofErr w:type="gramEnd"/>
+      <w:r>
+        <w:t xml:space="preserve"> presentation explaining your problem, solution, how you go</w:t>
       </w:r>
       <w:r>
         <w:t>t</w:t>
@@ -4543,7 +4897,23 @@
     </w:p>
     <w:p>
       <w:r>
-        <w:t xml:space="preserve">Saint Louis University and its faculty are committed to supporting our students and seeking an environment that is free of bias, discrimination, and harassment. If you have encountered any form of sexual misconduct (e.g. sexual assault, sexual harassment, stalking, domestic or dating violence), we encourage you to report this to the University. If you speak with a faculty member about an incident of misconduct, that faculty member must notify SLU’s Title IX coordinator, Anna R. Kratky (DuBourg Hall, room 36; akratky@slu.edu; 314-977-3886) and share the basic fact of your experience with her. The Title IX coordinator will then be available to assist you in understanding all of your options and in connecting you with all possible resources on and off campus. </w:t>
+        <w:t>Saint Louis University and its faculty are committed to supporting our students and seeking an environment that is free of bias, discrimination, and harassment. If you have encountered any form of sexual misconduct (e.g. sexual assault, sexual harassment, stalking, domestic or dating violence), we encourage you to report this to the University. If you speak with a faculty member about an incident of misconduct, that faculty member must notify SLU’s Title IX coordinator, Anna R. Kratky (</w:t>
+      </w:r>
+      <w:proofErr w:type="spellStart"/>
+      <w:r>
+        <w:t>DuBourg</w:t>
+      </w:r>
+      <w:proofErr w:type="spellEnd"/>
+      <w:r>
+        <w:t xml:space="preserve"> Hall, room 36; akratky@slu.edu; 314-977-3886) and share the basic fact of your experience with her. The Title IX coordinator will then be available to assist you in understanding </w:t>
+      </w:r>
+      <w:proofErr w:type="gramStart"/>
+      <w:r>
+        <w:t>all of</w:t>
+      </w:r>
+      <w:proofErr w:type="gramEnd"/>
+      <w:r>
+        <w:t xml:space="preserve"> your options and in connecting you with all possible resources on and off campus. </w:t>
       </w:r>
     </w:p>
     <w:p/>
@@ -4620,7 +4990,15 @@
     </w:p>
     <w:p>
       <w:r>
-        <w:t>In recognition that people learn in a variety of ways and that learning is influenced by multiple factors (e.g., prior experience, study skills, learning disability), resources to support student success are available on campus. The Student Success Center, a one-stop shop, which assists students with academic and career related services, is located in the Busch Student Center (Suite, 331) and the School of Nursing (Suite, 114). Students who think they might benefit from these resources can find out more about:</w:t>
+        <w:t xml:space="preserve">In recognition that people learn in a variety of ways and that learning is influenced by multiple factors (e.g., prior experience, study skills, learning disability), resources to support student success are available on campus. The Student Success Center, a one-stop shop, which assists students with academic and career related services, </w:t>
+      </w:r>
+      <w:proofErr w:type="gramStart"/>
+      <w:r>
+        <w:t>is located in</w:t>
+      </w:r>
+      <w:proofErr w:type="gramEnd"/>
+      <w:r>
+        <w:t xml:space="preserve"> the Busch Student Center (Suite, 331) and the School of Nursing (Suite, 114). Students who think they might benefit from these resources can find out more about:</w:t>
       </w:r>
     </w:p>
     <w:p>
@@ -4846,7 +5224,7 @@
             <w:sz w:val="20"/>
             <w:szCs w:val="20"/>
           </w:rPr>
-          <w:t>1</w:t>
+          <w:t>5</w:t>
         </w:r>
         <w:r>
           <w:rPr>
@@ -8056,7 +8434,7 @@
 </file>
 
 <file path=customXml/itemProps1.xml><?xml version="1.0" encoding="utf-8"?>
-<ds:datastoreItem xmlns:ds="http://schemas.openxmlformats.org/officeDocument/2006/customXml" ds:itemID="{22214785-B216-43A8-9EBF-63B5D44E9AF0}">
+<ds:datastoreItem xmlns:ds="http://schemas.openxmlformats.org/officeDocument/2006/customXml" ds:itemID="{8FC49FBA-6DDD-4B25-A750-CFC7644DE19D}">
   <ds:schemaRefs>
     <ds:schemaRef ds:uri="http://schemas.openxmlformats.org/officeDocument/2006/bibliography"/>
   </ds:schemaRefs>

--- a/GIS 4090-5090 Programming for GIS&RS Syllabus Spring 2018.docx
+++ b/GIS 4090-5090 Programming for GIS&RS Syllabus Spring 2018.docx
@@ -2918,7 +2918,6 @@
                 <w:strike/>
               </w:rPr>
             </w:pPr>
-            <w:bookmarkStart w:id="0" w:name="_GoBack"/>
             <w:r>
               <w:rPr>
                 <w:b/>
@@ -2928,7 +2927,6 @@
               </w:rPr>
               <w:t>Advanced Geometry Methods (Chapter 10 of Toms)</w:t>
             </w:r>
-            <w:bookmarkEnd w:id="0"/>
           </w:p>
         </w:tc>
       </w:tr>
@@ -2968,7 +2966,10 @@
               </w:rPr>
             </w:pPr>
             <w:r>
-              <w:t>Network and Spatial Analysis</w:t>
+              <w:t>Debugging, Functions, and</w:t>
+            </w:r>
+            <w:r>
+              <w:t xml:space="preserve"> Analysis</w:t>
             </w:r>
             <w:r>
               <w:rPr>
@@ -3993,6 +3994,8 @@
               </w:rPr>
               <w:t>Cursors</w:t>
             </w:r>
+            <w:bookmarkStart w:id="0" w:name="_GoBack"/>
+            <w:bookmarkEnd w:id="0"/>
           </w:p>
         </w:tc>
       </w:tr>
@@ -4192,7 +4195,10 @@
             </w:r>
             <w:proofErr w:type="spellEnd"/>
             <w:r>
-              <w:t xml:space="preserve"> and web Development</w:t>
+              <w:t xml:space="preserve"> and W</w:t>
+            </w:r>
+            <w:r>
+              <w:t>eb Development</w:t>
             </w:r>
           </w:p>
         </w:tc>
@@ -8434,7 +8440,7 @@
 </file>
 
 <file path=customXml/itemProps1.xml><?xml version="1.0" encoding="utf-8"?>
-<ds:datastoreItem xmlns:ds="http://schemas.openxmlformats.org/officeDocument/2006/customXml" ds:itemID="{8FC49FBA-6DDD-4B25-A750-CFC7644DE19D}">
+<ds:datastoreItem xmlns:ds="http://schemas.openxmlformats.org/officeDocument/2006/customXml" ds:itemID="{F2F300A4-94C0-416F-8398-D492E7F5DE66}">
   <ds:schemaRefs>
     <ds:schemaRef ds:uri="http://schemas.openxmlformats.org/officeDocument/2006/bibliography"/>
   </ds:schemaRefs>
